--- a/Relat�rio.docx
+++ b/Relat�rio.docx
@@ -1,6 +1,6 @@
 
 <file path=word/document.xml><?xml version="1.0" encoding="utf-8"?>
-<w:document xmlns:wpc="http://schemas.microsoft.com/office/word/2010/wordprocessingCanvas" xmlns:mc="http://schemas.openxmlformats.org/markup-compatibility/2006" xmlns:o="urn:schemas-microsoft-com:office:office" xmlns:r="http://schemas.openxmlformats.org/officeDocument/2006/relationships" xmlns:m="http://schemas.openxmlformats.org/officeDocument/2006/math" xmlns:v="urn:schemas-microsoft-com:vml" xmlns:wp14="http://schemas.microsoft.com/office/word/2010/wordprocessingDrawing" xmlns:wp="http://schemas.openxmlformats.org/drawingml/2006/wordprocessingDrawing" xmlns:w10="urn:schemas-microsoft-com:office:word" xmlns:w="http://schemas.openxmlformats.org/wordprocessingml/2006/main" xmlns:w14="http://schemas.microsoft.com/office/word/2010/wordml" xmlns:wpg="http://schemas.microsoft.com/office/word/2010/wordprocessingGroup" xmlns:wpi="http://schemas.microsoft.com/office/word/2010/wordprocessingInk" xmlns:wne="http://schemas.microsoft.com/office/word/2006/wordml" xmlns:wps="http://schemas.microsoft.com/office/word/2010/wordprocessingShape" mc:Ignorable="w14 wp14">
+<w:document xmlns:ve="http://schemas.openxmlformats.org/markup-compatibility/2006" xmlns:o="urn:schemas-microsoft-com:office:office" xmlns:r="http://schemas.openxmlformats.org/officeDocument/2006/relationships" xmlns:m="http://schemas.openxmlformats.org/officeDocument/2006/math" xmlns:v="urn:schemas-microsoft-com:vml" xmlns:wp="http://schemas.openxmlformats.org/drawingml/2006/wordprocessingDrawing" xmlns:w10="urn:schemas-microsoft-com:office:word" xmlns:w="http://schemas.openxmlformats.org/wordprocessingml/2006/main" xmlns:wne="http://schemas.microsoft.com/office/word/2006/wordml">
   <w:body>
     <w:p>
       <w:r>
@@ -32,7 +32,7 @@
                     <pic:cNvPicPr/>
                   </pic:nvPicPr>
                   <pic:blipFill>
-                    <a:blip r:embed="rId9" cstate="print"/>
+                    <a:blip r:embed="rId8" cstate="print"/>
                     <a:stretch>
                       <a:fillRect/>
                     </a:stretch>
@@ -61,7 +61,7 @@
             <v:stroke joinstyle="miter"/>
             <v:path gradientshapeok="t" o:connecttype="rect"/>
           </v:shapetype>
-          <v:shape id="_x0000_s1034" type="#_x0000_t202" style="position:absolute;left:0;text-align:left;margin-left:114.45pt;margin-top:705.4pt;width:170.1pt;height:33.05pt;z-index:251661312;mso-width-percent:400;mso-height-percent:200;mso-position-horizontal-relative:text;mso-position-vertical-relative:text;mso-width-percent:400;mso-height-percent:200;mso-width-relative:margin;mso-height-relative:margin" stroked="f">
+          <v:shape id="_x0000_s1034" type="#_x0000_t202" style="position:absolute;left:0;text-align:left;margin-left:114.45pt;margin-top:705.4pt;width:169.95pt;height:37.9pt;z-index:251661312;mso-width-percent:400;mso-height-percent:200;mso-position-horizontal-relative:text;mso-position-vertical-relative:text;mso-width-percent:400;mso-height-percent:200;mso-width-relative:margin;mso-height-relative:margin" stroked="f">
             <v:textbox style="mso-next-textbox:#_x0000_s1034;mso-fit-shape-to-text:t">
               <w:txbxContent>
                 <w:p>
@@ -259,7 +259,7 @@
           <w:noProof/>
         </w:rPr>
         <w:pict>
-          <v:shape id="_x0000_s1030" type="#_x0000_t202" style="position:absolute;left:0;text-align:left;margin-left:114.45pt;margin-top:5.55pt;width:252.85pt;height:101.45pt;z-index:251659264;mso-position-horizontal-relative:text;mso-position-vertical-relative:text;mso-width-relative:margin;mso-height-relative:margin" stroked="f">
+          <v:shape id="_x0000_s1030" type="#_x0000_t202" style="position:absolute;left:0;text-align:left;margin-left:114.45pt;margin-top:5.55pt;width:252.85pt;height:101.45pt;z-index:251659264;mso-width-relative:margin;mso-height-relative:margin" stroked="f">
             <v:textbox style="mso-next-textbox:#_x0000_s1030">
               <w:txbxContent>
                 <w:p>
@@ -303,7 +303,7 @@
           <w:noProof/>
         </w:rPr>
         <w:pict>
-          <v:shape id="_x0000_s1031" type="#_x0000_t202" style="position:absolute;left:0;text-align:left;margin-left:68.95pt;margin-top:23.15pt;width:315.8pt;height:81.85pt;z-index:251660288;mso-height-percent:200;mso-position-horizontal-relative:text;mso-position-vertical-relative:text;mso-height-percent:200;mso-width-relative:margin;mso-height-relative:margin" stroked="f">
+          <v:shape id="_x0000_s1031" type="#_x0000_t202" style="position:absolute;left:0;text-align:left;margin-left:68.95pt;margin-top:23.15pt;width:315.8pt;height:81.85pt;z-index:251660288;mso-height-percent:200;mso-height-percent:200;mso-width-relative:margin;mso-height-relative:margin" stroked="f">
             <v:textbox style="mso-next-textbox:#_x0000_s1031;mso-fit-shape-to-text:t">
               <w:txbxContent>
                 <w:p>
@@ -373,7 +373,7 @@
           <w:lang w:eastAsia="pt-PT"/>
         </w:rPr>
         <w:pict>
-          <v:shape id="_x0000_s1035" type="#_x0000_t202" style="position:absolute;left:0;text-align:left;margin-left:-9.2pt;margin-top:23.2pt;width:213.5pt;height:164.35pt;z-index:251662336;mso-height-percent:200;mso-height-percent:200;mso-width-relative:margin;mso-height-relative:margin" stroked="f">
+          <v:shape id="_x0000_s1035" type="#_x0000_t202" style="position:absolute;left:0;text-align:left;margin-left:-9.2pt;margin-top:23.2pt;width:213.5pt;height:123.45pt;z-index:251662336;mso-height-percent:200;mso-height-percent:200;mso-width-relative:margin;mso-height-relative:margin" stroked="f">
             <v:textbox style="mso-next-textbox:#_x0000_s1035;mso-fit-shape-to-text:t">
               <w:txbxContent>
                 <w:p>
@@ -453,7 +453,7 @@
           <w:noProof/>
         </w:rPr>
         <w:pict>
-          <v:shape id="_x0000_s1032" type="#_x0000_t202" style="position:absolute;left:0;text-align:left;margin-left:-14.95pt;margin-top:14.9pt;width:213.5pt;height:164.35pt;z-index:251654144;mso-height-percent:200;mso-height-percent:200;mso-width-relative:margin;mso-height-relative:margin" stroked="f">
+          <v:shape id="_x0000_s1032" type="#_x0000_t202" style="position:absolute;left:0;text-align:left;margin-left:-14.95pt;margin-top:14.9pt;width:213.5pt;height:62.05pt;z-index:251654144;mso-height-percent:200;mso-height-percent:200;mso-width-relative:margin;mso-height-relative:margin" stroked="f">
             <v:textbox style="mso-next-textbox:#_x0000_s1032;mso-fit-shape-to-text:t">
               <w:txbxContent>
                 <w:p>
@@ -580,7 +580,6 @@
           <w:docPartUnique/>
         </w:docPartObj>
       </w:sdtPr>
-      <w:sdtEndPr/>
       <w:sdtContent>
         <w:p>
           <w:pPr>
@@ -611,7 +610,7 @@
           <w:r>
             <w:fldChar w:fldCharType="separate"/>
           </w:r>
-          <w:hyperlink w:anchor="_Toc293507625" w:history="1">
+          <w:hyperlink w:anchor="_Toc297655838" w:history="1">
             <w:r>
               <w:rPr>
                 <w:rStyle w:val="Hiperligao"/>
@@ -638,7 +637,7 @@
                 <w:noProof/>
                 <w:webHidden/>
               </w:rPr>
-              <w:instrText xml:space="preserve"> PAGEREF _Toc293507625 \h </w:instrText>
+              <w:instrText xml:space="preserve"> PAGEREF _Toc297655838 \h </w:instrText>
             </w:r>
             <w:r>
               <w:rPr>
@@ -682,7 +681,7 @@
               <w:lang w:eastAsia="pt-PT"/>
             </w:rPr>
           </w:pPr>
-          <w:hyperlink w:anchor="_Toc293507626" w:history="1">
+          <w:hyperlink w:anchor="_Toc297655839" w:history="1">
             <w:r>
               <w:rPr>
                 <w:rStyle w:val="Hiperligao"/>
@@ -724,7 +723,7 @@
                 <w:noProof/>
                 <w:webHidden/>
               </w:rPr>
-              <w:instrText xml:space="preserve"> PAGEREF _Toc293507626 \h </w:instrText>
+              <w:instrText xml:space="preserve"> PAGEREF _Toc297655839 \h </w:instrText>
             </w:r>
             <w:r>
               <w:rPr>
@@ -767,7 +766,7 @@
               <w:lang w:eastAsia="pt-PT"/>
             </w:rPr>
           </w:pPr>
-          <w:hyperlink w:anchor="_Toc293507627" w:history="1">
+          <w:hyperlink w:anchor="_Toc297655840" w:history="1">
             <w:r>
               <w:rPr>
                 <w:rStyle w:val="Hiperligao"/>
@@ -794,7 +793,7 @@
                 <w:noProof/>
                 <w:webHidden/>
               </w:rPr>
-              <w:instrText xml:space="preserve"> PAGEREF _Toc293507627 \h </w:instrText>
+              <w:instrText xml:space="preserve"> PAGEREF _Toc297655840 \h </w:instrText>
             </w:r>
             <w:r>
               <w:rPr>
@@ -837,7 +836,7 @@
               <w:lang w:eastAsia="pt-PT"/>
             </w:rPr>
           </w:pPr>
-          <w:hyperlink w:anchor="_Toc293507628" w:history="1">
+          <w:hyperlink w:anchor="_Toc297655841" w:history="1">
             <w:r>
               <w:rPr>
                 <w:rStyle w:val="Hiperligao"/>
@@ -864,7 +863,7 @@
                 <w:noProof/>
                 <w:webHidden/>
               </w:rPr>
-              <w:instrText xml:space="preserve"> PAGEREF _Toc293507628 \h </w:instrText>
+              <w:instrText xml:space="preserve"> PAGEREF _Toc297655841 \h </w:instrText>
             </w:r>
             <w:r>
               <w:rPr>
@@ -907,7 +906,7 @@
               <w:lang w:eastAsia="pt-PT"/>
             </w:rPr>
           </w:pPr>
-          <w:hyperlink w:anchor="_Toc293507629" w:history="1">
+          <w:hyperlink w:anchor="_Toc297655842" w:history="1">
             <w:r>
               <w:rPr>
                 <w:rStyle w:val="Hiperligao"/>
@@ -934,7 +933,7 @@
                 <w:noProof/>
                 <w:webHidden/>
               </w:rPr>
-              <w:instrText xml:space="preserve"> PAGEREF _Toc293507629 \h </w:instrText>
+              <w:instrText xml:space="preserve"> PAGEREF _Toc297655842 \h </w:instrText>
             </w:r>
             <w:r>
               <w:rPr>
@@ -977,7 +976,7 @@
               <w:lang w:eastAsia="pt-PT"/>
             </w:rPr>
           </w:pPr>
-          <w:hyperlink w:anchor="_Toc293507630" w:history="1">
+          <w:hyperlink w:anchor="_Toc297655843" w:history="1">
             <w:r>
               <w:rPr>
                 <w:rStyle w:val="Hiperligao"/>
@@ -1004,7 +1003,147 @@
                 <w:noProof/>
                 <w:webHidden/>
               </w:rPr>
-              <w:instrText xml:space="preserve"> PAGEREF _Toc293507630 \h </w:instrText>
+              <w:instrText xml:space="preserve"> PAGEREF _Toc297655843 \h </w:instrText>
+            </w:r>
+            <w:r>
+              <w:rPr>
+                <w:noProof/>
+                <w:webHidden/>
+              </w:rPr>
+            </w:r>
+            <w:r>
+              <w:rPr>
+                <w:noProof/>
+                <w:webHidden/>
+              </w:rPr>
+              <w:fldChar w:fldCharType="separate"/>
+            </w:r>
+            <w:r>
+              <w:rPr>
+                <w:noProof/>
+                <w:webHidden/>
+              </w:rPr>
+              <w:t>6</w:t>
+            </w:r>
+            <w:r>
+              <w:rPr>
+                <w:noProof/>
+                <w:webHidden/>
+              </w:rPr>
+              <w:fldChar w:fldCharType="end"/>
+            </w:r>
+          </w:hyperlink>
+        </w:p>
+        <w:p>
+          <w:pPr>
+            <w:pStyle w:val="ndice3"/>
+            <w:tabs>
+              <w:tab w:val="right" w:leader="dot" w:pos="8494"/>
+            </w:tabs>
+            <w:rPr>
+              <w:rFonts w:eastAsiaTheme="minorEastAsia"/>
+              <w:noProof/>
+              <w:lang w:eastAsia="pt-PT"/>
+            </w:rPr>
+          </w:pPr>
+          <w:hyperlink w:anchor="_Toc297655844" w:history="1">
+            <w:r>
+              <w:rPr>
+                <w:rStyle w:val="Hiperligao"/>
+                <w:noProof/>
+              </w:rPr>
+              <w:t>2.2.1 Serviço Central</w:t>
+            </w:r>
+            <w:r>
+              <w:rPr>
+                <w:noProof/>
+                <w:webHidden/>
+              </w:rPr>
+              <w:tab/>
+            </w:r>
+            <w:r>
+              <w:rPr>
+                <w:noProof/>
+                <w:webHidden/>
+              </w:rPr>
+              <w:fldChar w:fldCharType="begin"/>
+            </w:r>
+            <w:r>
+              <w:rPr>
+                <w:noProof/>
+                <w:webHidden/>
+              </w:rPr>
+              <w:instrText xml:space="preserve"> PAGEREF _Toc297655844 \h </w:instrText>
+            </w:r>
+            <w:r>
+              <w:rPr>
+                <w:noProof/>
+                <w:webHidden/>
+              </w:rPr>
+            </w:r>
+            <w:r>
+              <w:rPr>
+                <w:noProof/>
+                <w:webHidden/>
+              </w:rPr>
+              <w:fldChar w:fldCharType="separate"/>
+            </w:r>
+            <w:r>
+              <w:rPr>
+                <w:noProof/>
+                <w:webHidden/>
+              </w:rPr>
+              <w:t>6</w:t>
+            </w:r>
+            <w:r>
+              <w:rPr>
+                <w:noProof/>
+                <w:webHidden/>
+              </w:rPr>
+              <w:fldChar w:fldCharType="end"/>
+            </w:r>
+          </w:hyperlink>
+        </w:p>
+        <w:p>
+          <w:pPr>
+            <w:pStyle w:val="ndice3"/>
+            <w:tabs>
+              <w:tab w:val="right" w:leader="dot" w:pos="8494"/>
+            </w:tabs>
+            <w:rPr>
+              <w:rFonts w:eastAsiaTheme="minorEastAsia"/>
+              <w:noProof/>
+              <w:lang w:eastAsia="pt-PT"/>
+            </w:rPr>
+          </w:pPr>
+          <w:hyperlink w:anchor="_Toc297655845" w:history="1">
+            <w:r>
+              <w:rPr>
+                <w:rStyle w:val="Hiperligao"/>
+                <w:noProof/>
+              </w:rPr>
+              <w:t>2.2.2 Serviço de Chat</w:t>
+            </w:r>
+            <w:r>
+              <w:rPr>
+                <w:noProof/>
+                <w:webHidden/>
+              </w:rPr>
+              <w:tab/>
+            </w:r>
+            <w:r>
+              <w:rPr>
+                <w:noProof/>
+                <w:webHidden/>
+              </w:rPr>
+              <w:fldChar w:fldCharType="begin"/>
+            </w:r>
+            <w:r>
+              <w:rPr>
+                <w:noProof/>
+                <w:webHidden/>
+              </w:rPr>
+              <w:instrText xml:space="preserve"> PAGEREF _Toc297655845 \h </w:instrText>
             </w:r>
             <w:r>
               <w:rPr>
@@ -1047,13 +1186,13 @@
               <w:lang w:eastAsia="pt-PT"/>
             </w:rPr>
           </w:pPr>
-          <w:hyperlink w:anchor="_Toc293507631" w:history="1">
+          <w:hyperlink w:anchor="_Toc297655846" w:history="1">
             <w:r>
               <w:rPr>
                 <w:rStyle w:val="Hiperligao"/>
                 <w:noProof/>
               </w:rPr>
-              <w:t>2.2.1 Pesquisa de Músicas</w:t>
+              <w:t>2.3 Problemas Identificados</w:t>
             </w:r>
             <w:r>
               <w:rPr>
@@ -1074,7 +1213,7 @@
                 <w:noProof/>
                 <w:webHidden/>
               </w:rPr>
-              <w:instrText xml:space="preserve"> PAGEREF _Toc293507631 \h </w:instrText>
+              <w:instrText xml:space="preserve"> PAGEREF _Toc297655846 \h </w:instrText>
             </w:r>
             <w:r>
               <w:rPr>
@@ -1095,6 +1234,76 @@
                 <w:webHidden/>
               </w:rPr>
               <w:t>6</w:t>
+            </w:r>
+            <w:r>
+              <w:rPr>
+                <w:noProof/>
+                <w:webHidden/>
+              </w:rPr>
+              <w:fldChar w:fldCharType="end"/>
+            </w:r>
+          </w:hyperlink>
+        </w:p>
+        <w:p>
+          <w:pPr>
+            <w:pStyle w:val="ndice1"/>
+            <w:tabs>
+              <w:tab w:val="right" w:leader="dot" w:pos="8494"/>
+            </w:tabs>
+            <w:rPr>
+              <w:rFonts w:eastAsiaTheme="minorEastAsia"/>
+              <w:noProof/>
+              <w:lang w:eastAsia="pt-PT"/>
+            </w:rPr>
+          </w:pPr>
+          <w:hyperlink w:anchor="_Toc297655847" w:history="1">
+            <w:r>
+              <w:rPr>
+                <w:rStyle w:val="Hiperligao"/>
+                <w:noProof/>
+              </w:rPr>
+              <w:t>3. Trabalho Desenvolvido</w:t>
+            </w:r>
+            <w:r>
+              <w:rPr>
+                <w:noProof/>
+                <w:webHidden/>
+              </w:rPr>
+              <w:tab/>
+            </w:r>
+            <w:r>
+              <w:rPr>
+                <w:noProof/>
+                <w:webHidden/>
+              </w:rPr>
+              <w:fldChar w:fldCharType="begin"/>
+            </w:r>
+            <w:r>
+              <w:rPr>
+                <w:noProof/>
+                <w:webHidden/>
+              </w:rPr>
+              <w:instrText xml:space="preserve"> PAGEREF _Toc297655847 \h </w:instrText>
+            </w:r>
+            <w:r>
+              <w:rPr>
+                <w:noProof/>
+                <w:webHidden/>
+              </w:rPr>
+            </w:r>
+            <w:r>
+              <w:rPr>
+                <w:noProof/>
+                <w:webHidden/>
+              </w:rPr>
+              <w:fldChar w:fldCharType="separate"/>
+            </w:r>
+            <w:r>
+              <w:rPr>
+                <w:noProof/>
+                <w:webHidden/>
+              </w:rPr>
+              <w:t>7</w:t>
             </w:r>
             <w:r>
               <w:rPr>
@@ -1117,21 +1326,13 @@
               <w:lang w:eastAsia="pt-PT"/>
             </w:rPr>
           </w:pPr>
-          <w:hyperlink w:anchor="_Toc293507632" w:history="1">
+          <w:hyperlink w:anchor="_Toc297655848" w:history="1">
             <w:r>
               <w:rPr>
                 <w:rStyle w:val="Hiperligao"/>
                 <w:noProof/>
               </w:rPr>
-              <w:t xml:space="preserve">2.2.2 Divulgação e Actualização da Rede de </w:t>
-            </w:r>
-            <w:r>
-              <w:rPr>
-                <w:rStyle w:val="Hiperligao"/>
-                <w:i/>
-                <w:noProof/>
-              </w:rPr>
-              <w:t>Peers</w:t>
+              <w:t>3.1 Introdução</w:t>
             </w:r>
             <w:r>
               <w:rPr>
@@ -1152,7 +1353,7 @@
                 <w:noProof/>
                 <w:webHidden/>
               </w:rPr>
-              <w:instrText xml:space="preserve"> PAGEREF _Toc293507632 \h </w:instrText>
+              <w:instrText xml:space="preserve"> PAGEREF _Toc297655848 \h </w:instrText>
             </w:r>
             <w:r>
               <w:rPr>
@@ -1195,13 +1396,13 @@
               <w:lang w:eastAsia="pt-PT"/>
             </w:rPr>
           </w:pPr>
-          <w:hyperlink w:anchor="_Toc293507633" w:history="1">
+          <w:hyperlink w:anchor="_Toc297655849" w:history="1">
             <w:r>
               <w:rPr>
                 <w:rStyle w:val="Hiperligao"/>
                 <w:noProof/>
               </w:rPr>
-              <w:t>2.3 Problemas Identificados</w:t>
+              <w:t>3.2 Implementação do Trabalho</w:t>
             </w:r>
             <w:r>
               <w:rPr>
@@ -1222,7 +1423,7 @@
                 <w:noProof/>
                 <w:webHidden/>
               </w:rPr>
-              <w:instrText xml:space="preserve"> PAGEREF _Toc293507633 \h </w:instrText>
+              <w:instrText xml:space="preserve"> PAGEREF _Toc297655849 \h </w:instrText>
             </w:r>
             <w:r>
               <w:rPr>
@@ -1243,6 +1444,426 @@
                 <w:webHidden/>
               </w:rPr>
               <w:t>7</w:t>
+            </w:r>
+            <w:r>
+              <w:rPr>
+                <w:noProof/>
+                <w:webHidden/>
+              </w:rPr>
+              <w:fldChar w:fldCharType="end"/>
+            </w:r>
+          </w:hyperlink>
+        </w:p>
+        <w:p>
+          <w:pPr>
+            <w:pStyle w:val="ndice2"/>
+            <w:tabs>
+              <w:tab w:val="right" w:leader="dot" w:pos="8494"/>
+            </w:tabs>
+            <w:rPr>
+              <w:rFonts w:eastAsiaTheme="minorEastAsia"/>
+              <w:noProof/>
+              <w:lang w:eastAsia="pt-PT"/>
+            </w:rPr>
+          </w:pPr>
+          <w:hyperlink w:anchor="_Toc297655850" w:history="1">
+            <w:r>
+              <w:rPr>
+                <w:rStyle w:val="Hiperligao"/>
+                <w:noProof/>
+              </w:rPr>
+              <w:t>3.2.1 Serviço Central</w:t>
+            </w:r>
+            <w:r>
+              <w:rPr>
+                <w:noProof/>
+                <w:webHidden/>
+              </w:rPr>
+              <w:tab/>
+            </w:r>
+            <w:r>
+              <w:rPr>
+                <w:noProof/>
+                <w:webHidden/>
+              </w:rPr>
+              <w:fldChar w:fldCharType="begin"/>
+            </w:r>
+            <w:r>
+              <w:rPr>
+                <w:noProof/>
+                <w:webHidden/>
+              </w:rPr>
+              <w:instrText xml:space="preserve"> PAGEREF _Toc297655850 \h </w:instrText>
+            </w:r>
+            <w:r>
+              <w:rPr>
+                <w:noProof/>
+                <w:webHidden/>
+              </w:rPr>
+            </w:r>
+            <w:r>
+              <w:rPr>
+                <w:noProof/>
+                <w:webHidden/>
+              </w:rPr>
+              <w:fldChar w:fldCharType="separate"/>
+            </w:r>
+            <w:r>
+              <w:rPr>
+                <w:noProof/>
+                <w:webHidden/>
+              </w:rPr>
+              <w:t>7</w:t>
+            </w:r>
+            <w:r>
+              <w:rPr>
+                <w:noProof/>
+                <w:webHidden/>
+              </w:rPr>
+              <w:fldChar w:fldCharType="end"/>
+            </w:r>
+          </w:hyperlink>
+        </w:p>
+        <w:p>
+          <w:pPr>
+            <w:pStyle w:val="ndice3"/>
+            <w:tabs>
+              <w:tab w:val="right" w:leader="dot" w:pos="8494"/>
+            </w:tabs>
+            <w:rPr>
+              <w:rFonts w:eastAsiaTheme="minorEastAsia"/>
+              <w:noProof/>
+              <w:lang w:eastAsia="pt-PT"/>
+            </w:rPr>
+          </w:pPr>
+          <w:hyperlink w:anchor="_Toc297655851" w:history="1">
+            <w:r>
+              <w:rPr>
+                <w:rStyle w:val="Hiperligao"/>
+                <w:noProof/>
+              </w:rPr>
+              <w:t>3.2.1.1 Tipos Expostos</w:t>
+            </w:r>
+            <w:r>
+              <w:rPr>
+                <w:noProof/>
+                <w:webHidden/>
+              </w:rPr>
+              <w:tab/>
+            </w:r>
+            <w:r>
+              <w:rPr>
+                <w:noProof/>
+                <w:webHidden/>
+              </w:rPr>
+              <w:fldChar w:fldCharType="begin"/>
+            </w:r>
+            <w:r>
+              <w:rPr>
+                <w:noProof/>
+                <w:webHidden/>
+              </w:rPr>
+              <w:instrText xml:space="preserve"> PAGEREF _Toc297655851 \h </w:instrText>
+            </w:r>
+            <w:r>
+              <w:rPr>
+                <w:noProof/>
+                <w:webHidden/>
+              </w:rPr>
+            </w:r>
+            <w:r>
+              <w:rPr>
+                <w:noProof/>
+                <w:webHidden/>
+              </w:rPr>
+              <w:fldChar w:fldCharType="separate"/>
+            </w:r>
+            <w:r>
+              <w:rPr>
+                <w:noProof/>
+                <w:webHidden/>
+              </w:rPr>
+              <w:t>8</w:t>
+            </w:r>
+            <w:r>
+              <w:rPr>
+                <w:noProof/>
+                <w:webHidden/>
+              </w:rPr>
+              <w:fldChar w:fldCharType="end"/>
+            </w:r>
+          </w:hyperlink>
+        </w:p>
+        <w:p>
+          <w:pPr>
+            <w:pStyle w:val="ndice2"/>
+            <w:tabs>
+              <w:tab w:val="right" w:leader="dot" w:pos="8494"/>
+            </w:tabs>
+            <w:rPr>
+              <w:rFonts w:eastAsiaTheme="minorEastAsia"/>
+              <w:noProof/>
+              <w:lang w:eastAsia="pt-PT"/>
+            </w:rPr>
+          </w:pPr>
+          <w:hyperlink w:anchor="_Toc297655852" w:history="1">
+            <w:r>
+              <w:rPr>
+                <w:rStyle w:val="Hiperligao"/>
+                <w:noProof/>
+              </w:rPr>
+              <w:t>3.2.2  Serviço Chat</w:t>
+            </w:r>
+            <w:r>
+              <w:rPr>
+                <w:noProof/>
+                <w:webHidden/>
+              </w:rPr>
+              <w:tab/>
+            </w:r>
+            <w:r>
+              <w:rPr>
+                <w:noProof/>
+                <w:webHidden/>
+              </w:rPr>
+              <w:fldChar w:fldCharType="begin"/>
+            </w:r>
+            <w:r>
+              <w:rPr>
+                <w:noProof/>
+                <w:webHidden/>
+              </w:rPr>
+              <w:instrText xml:space="preserve"> PAGEREF _Toc297655852 \h </w:instrText>
+            </w:r>
+            <w:r>
+              <w:rPr>
+                <w:noProof/>
+                <w:webHidden/>
+              </w:rPr>
+            </w:r>
+            <w:r>
+              <w:rPr>
+                <w:noProof/>
+                <w:webHidden/>
+              </w:rPr>
+              <w:fldChar w:fldCharType="separate"/>
+            </w:r>
+            <w:r>
+              <w:rPr>
+                <w:noProof/>
+                <w:webHidden/>
+              </w:rPr>
+              <w:t>8</w:t>
+            </w:r>
+            <w:r>
+              <w:rPr>
+                <w:noProof/>
+                <w:webHidden/>
+              </w:rPr>
+              <w:fldChar w:fldCharType="end"/>
+            </w:r>
+          </w:hyperlink>
+        </w:p>
+        <w:p>
+          <w:pPr>
+            <w:pStyle w:val="ndice3"/>
+            <w:tabs>
+              <w:tab w:val="right" w:leader="dot" w:pos="8494"/>
+            </w:tabs>
+            <w:rPr>
+              <w:rFonts w:eastAsiaTheme="minorEastAsia"/>
+              <w:noProof/>
+              <w:lang w:eastAsia="pt-PT"/>
+            </w:rPr>
+          </w:pPr>
+          <w:hyperlink w:anchor="_Toc297655853" w:history="1">
+            <w:r>
+              <w:rPr>
+                <w:rStyle w:val="Hiperligao"/>
+                <w:noProof/>
+              </w:rPr>
+              <w:t>3.2.2.1 Tipos Expostos</w:t>
+            </w:r>
+            <w:r>
+              <w:rPr>
+                <w:noProof/>
+                <w:webHidden/>
+              </w:rPr>
+              <w:tab/>
+            </w:r>
+            <w:r>
+              <w:rPr>
+                <w:noProof/>
+                <w:webHidden/>
+              </w:rPr>
+              <w:fldChar w:fldCharType="begin"/>
+            </w:r>
+            <w:r>
+              <w:rPr>
+                <w:noProof/>
+                <w:webHidden/>
+              </w:rPr>
+              <w:instrText xml:space="preserve"> PAGEREF _Toc297655853 \h </w:instrText>
+            </w:r>
+            <w:r>
+              <w:rPr>
+                <w:noProof/>
+                <w:webHidden/>
+              </w:rPr>
+            </w:r>
+            <w:r>
+              <w:rPr>
+                <w:noProof/>
+                <w:webHidden/>
+              </w:rPr>
+              <w:fldChar w:fldCharType="separate"/>
+            </w:r>
+            <w:r>
+              <w:rPr>
+                <w:noProof/>
+                <w:webHidden/>
+              </w:rPr>
+              <w:t>8</w:t>
+            </w:r>
+            <w:r>
+              <w:rPr>
+                <w:noProof/>
+                <w:webHidden/>
+              </w:rPr>
+              <w:fldChar w:fldCharType="end"/>
+            </w:r>
+          </w:hyperlink>
+        </w:p>
+        <w:p>
+          <w:pPr>
+            <w:pStyle w:val="ndice2"/>
+            <w:tabs>
+              <w:tab w:val="right" w:leader="dot" w:pos="8494"/>
+            </w:tabs>
+            <w:rPr>
+              <w:rFonts w:eastAsiaTheme="minorEastAsia"/>
+              <w:noProof/>
+              <w:lang w:eastAsia="pt-PT"/>
+            </w:rPr>
+          </w:pPr>
+          <w:hyperlink w:anchor="_Toc297655854" w:history="1">
+            <w:r>
+              <w:rPr>
+                <w:rStyle w:val="Hiperligao"/>
+                <w:noProof/>
+              </w:rPr>
+              <w:t>3.3 Tratamento de Erro</w:t>
+            </w:r>
+            <w:r>
+              <w:rPr>
+                <w:noProof/>
+                <w:webHidden/>
+              </w:rPr>
+              <w:tab/>
+            </w:r>
+            <w:r>
+              <w:rPr>
+                <w:noProof/>
+                <w:webHidden/>
+              </w:rPr>
+              <w:fldChar w:fldCharType="begin"/>
+            </w:r>
+            <w:r>
+              <w:rPr>
+                <w:noProof/>
+                <w:webHidden/>
+              </w:rPr>
+              <w:instrText xml:space="preserve"> PAGEREF _Toc297655854 \h </w:instrText>
+            </w:r>
+            <w:r>
+              <w:rPr>
+                <w:noProof/>
+                <w:webHidden/>
+              </w:rPr>
+            </w:r>
+            <w:r>
+              <w:rPr>
+                <w:noProof/>
+                <w:webHidden/>
+              </w:rPr>
+              <w:fldChar w:fldCharType="separate"/>
+            </w:r>
+            <w:r>
+              <w:rPr>
+                <w:noProof/>
+                <w:webHidden/>
+              </w:rPr>
+              <w:t>9</w:t>
+            </w:r>
+            <w:r>
+              <w:rPr>
+                <w:noProof/>
+                <w:webHidden/>
+              </w:rPr>
+              <w:fldChar w:fldCharType="end"/>
+            </w:r>
+          </w:hyperlink>
+        </w:p>
+        <w:p>
+          <w:pPr>
+            <w:pStyle w:val="ndice2"/>
+            <w:tabs>
+              <w:tab w:val="right" w:leader="dot" w:pos="8494"/>
+            </w:tabs>
+            <w:rPr>
+              <w:rFonts w:eastAsiaTheme="minorEastAsia"/>
+              <w:noProof/>
+              <w:lang w:eastAsia="pt-PT"/>
+            </w:rPr>
+          </w:pPr>
+          <w:hyperlink w:anchor="_Toc297655855" w:history="1">
+            <w:r>
+              <w:rPr>
+                <w:rStyle w:val="Hiperligao"/>
+                <w:noProof/>
+              </w:rPr>
+              <w:t>3.4 Configurações dos Serviços</w:t>
+            </w:r>
+            <w:r>
+              <w:rPr>
+                <w:noProof/>
+                <w:webHidden/>
+              </w:rPr>
+              <w:tab/>
+            </w:r>
+            <w:r>
+              <w:rPr>
+                <w:noProof/>
+                <w:webHidden/>
+              </w:rPr>
+              <w:fldChar w:fldCharType="begin"/>
+            </w:r>
+            <w:r>
+              <w:rPr>
+                <w:noProof/>
+                <w:webHidden/>
+              </w:rPr>
+              <w:instrText xml:space="preserve"> PAGEREF _Toc297655855 \h </w:instrText>
+            </w:r>
+            <w:r>
+              <w:rPr>
+                <w:noProof/>
+                <w:webHidden/>
+              </w:rPr>
+            </w:r>
+            <w:r>
+              <w:rPr>
+                <w:noProof/>
+                <w:webHidden/>
+              </w:rPr>
+              <w:fldChar w:fldCharType="separate"/>
+            </w:r>
+            <w:r>
+              <w:rPr>
+                <w:noProof/>
+                <w:webHidden/>
+              </w:rPr>
+              <w:t>9</w:t>
             </w:r>
             <w:r>
               <w:rPr>
@@ -1265,13 +1886,13 @@
               <w:lang w:eastAsia="pt-PT"/>
             </w:rPr>
           </w:pPr>
-          <w:hyperlink w:anchor="_Toc293507634" w:history="1">
+          <w:hyperlink w:anchor="_Toc297655856" w:history="1">
             <w:r>
               <w:rPr>
                 <w:rStyle w:val="Hiperligao"/>
                 <w:noProof/>
               </w:rPr>
-              <w:t>3. Trabalho Desenvolvido</w:t>
+              <w:t>4. Conclusões</w:t>
             </w:r>
             <w:r>
               <w:rPr>
@@ -1292,551 +1913,7 @@
                 <w:noProof/>
                 <w:webHidden/>
               </w:rPr>
-              <w:instrText xml:space="preserve"> PAGEREF _Toc293507634 \h </w:instrText>
-            </w:r>
-            <w:r>
-              <w:rPr>
-                <w:noProof/>
-                <w:webHidden/>
-              </w:rPr>
-            </w:r>
-            <w:r>
-              <w:rPr>
-                <w:noProof/>
-                <w:webHidden/>
-              </w:rPr>
-              <w:fldChar w:fldCharType="separate"/>
-            </w:r>
-            <w:r>
-              <w:rPr>
-                <w:noProof/>
-                <w:webHidden/>
-              </w:rPr>
-              <w:t>9</w:t>
-            </w:r>
-            <w:r>
-              <w:rPr>
-                <w:noProof/>
-                <w:webHidden/>
-              </w:rPr>
-              <w:fldChar w:fldCharType="end"/>
-            </w:r>
-          </w:hyperlink>
-        </w:p>
-        <w:p>
-          <w:pPr>
-            <w:pStyle w:val="ndice2"/>
-            <w:tabs>
-              <w:tab w:val="right" w:leader="dot" w:pos="8494"/>
-            </w:tabs>
-            <w:rPr>
-              <w:rFonts w:eastAsiaTheme="minorEastAsia"/>
-              <w:noProof/>
-              <w:lang w:eastAsia="pt-PT"/>
-            </w:rPr>
-          </w:pPr>
-          <w:hyperlink w:anchor="_Toc293507635" w:history="1">
-            <w:r>
-              <w:rPr>
-                <w:rStyle w:val="Hiperligao"/>
-                <w:noProof/>
-              </w:rPr>
-              <w:t>3.1 Introdução</w:t>
-            </w:r>
-            <w:r>
-              <w:rPr>
-                <w:noProof/>
-                <w:webHidden/>
-              </w:rPr>
-              <w:tab/>
-            </w:r>
-            <w:r>
-              <w:rPr>
-                <w:noProof/>
-                <w:webHidden/>
-              </w:rPr>
-              <w:fldChar w:fldCharType="begin"/>
-            </w:r>
-            <w:r>
-              <w:rPr>
-                <w:noProof/>
-                <w:webHidden/>
-              </w:rPr>
-              <w:instrText xml:space="preserve"> PAGEREF _Toc293507635 \h </w:instrText>
-            </w:r>
-            <w:r>
-              <w:rPr>
-                <w:noProof/>
-                <w:webHidden/>
-              </w:rPr>
-            </w:r>
-            <w:r>
-              <w:rPr>
-                <w:noProof/>
-                <w:webHidden/>
-              </w:rPr>
-              <w:fldChar w:fldCharType="separate"/>
-            </w:r>
-            <w:r>
-              <w:rPr>
-                <w:noProof/>
-                <w:webHidden/>
-              </w:rPr>
-              <w:t>9</w:t>
-            </w:r>
-            <w:r>
-              <w:rPr>
-                <w:noProof/>
-                <w:webHidden/>
-              </w:rPr>
-              <w:fldChar w:fldCharType="end"/>
-            </w:r>
-          </w:hyperlink>
-        </w:p>
-        <w:p>
-          <w:pPr>
-            <w:pStyle w:val="ndice2"/>
-            <w:tabs>
-              <w:tab w:val="right" w:leader="dot" w:pos="8494"/>
-            </w:tabs>
-            <w:rPr>
-              <w:rFonts w:eastAsiaTheme="minorEastAsia"/>
-              <w:noProof/>
-              <w:lang w:eastAsia="pt-PT"/>
-            </w:rPr>
-          </w:pPr>
-          <w:hyperlink w:anchor="_Toc293507636" w:history="1">
-            <w:r>
-              <w:rPr>
-                <w:rStyle w:val="Hiperligao"/>
-                <w:noProof/>
-              </w:rPr>
-              <w:t>3.2 Implementação do Trabalho</w:t>
-            </w:r>
-            <w:r>
-              <w:rPr>
-                <w:noProof/>
-                <w:webHidden/>
-              </w:rPr>
-              <w:tab/>
-            </w:r>
-            <w:r>
-              <w:rPr>
-                <w:noProof/>
-                <w:webHidden/>
-              </w:rPr>
-              <w:fldChar w:fldCharType="begin"/>
-            </w:r>
-            <w:r>
-              <w:rPr>
-                <w:noProof/>
-                <w:webHidden/>
-              </w:rPr>
-              <w:instrText xml:space="preserve"> PAGEREF _Toc293507636 \h </w:instrText>
-            </w:r>
-            <w:r>
-              <w:rPr>
-                <w:noProof/>
-                <w:webHidden/>
-              </w:rPr>
-            </w:r>
-            <w:r>
-              <w:rPr>
-                <w:noProof/>
-                <w:webHidden/>
-              </w:rPr>
-              <w:fldChar w:fldCharType="separate"/>
-            </w:r>
-            <w:r>
-              <w:rPr>
-                <w:noProof/>
-                <w:webHidden/>
-              </w:rPr>
-              <w:t>9</w:t>
-            </w:r>
-            <w:r>
-              <w:rPr>
-                <w:noProof/>
-                <w:webHidden/>
-              </w:rPr>
-              <w:fldChar w:fldCharType="end"/>
-            </w:r>
-          </w:hyperlink>
-        </w:p>
-        <w:p>
-          <w:pPr>
-            <w:pStyle w:val="ndice3"/>
-            <w:tabs>
-              <w:tab w:val="right" w:leader="dot" w:pos="8494"/>
-            </w:tabs>
-            <w:rPr>
-              <w:rFonts w:eastAsiaTheme="minorEastAsia"/>
-              <w:noProof/>
-              <w:lang w:eastAsia="pt-PT"/>
-            </w:rPr>
-          </w:pPr>
-          <w:hyperlink w:anchor="_Toc293507637" w:history="1">
-            <w:r>
-              <w:rPr>
-                <w:rStyle w:val="Hiperligao"/>
-                <w:noProof/>
-              </w:rPr>
-              <w:t xml:space="preserve">3.2.1 Objecto </w:t>
-            </w:r>
-            <w:r>
-              <w:rPr>
-                <w:rStyle w:val="Hiperligao"/>
-                <w:i/>
-                <w:noProof/>
-              </w:rPr>
-              <w:t>Peer</w:t>
-            </w:r>
-            <w:r>
-              <w:rPr>
-                <w:noProof/>
-                <w:webHidden/>
-              </w:rPr>
-              <w:tab/>
-            </w:r>
-            <w:r>
-              <w:rPr>
-                <w:noProof/>
-                <w:webHidden/>
-              </w:rPr>
-              <w:fldChar w:fldCharType="begin"/>
-            </w:r>
-            <w:r>
-              <w:rPr>
-                <w:noProof/>
-                <w:webHidden/>
-              </w:rPr>
-              <w:instrText xml:space="preserve"> PAGEREF _Toc293507637 \h </w:instrText>
-            </w:r>
-            <w:r>
-              <w:rPr>
-                <w:noProof/>
-                <w:webHidden/>
-              </w:rPr>
-            </w:r>
-            <w:r>
-              <w:rPr>
-                <w:noProof/>
-                <w:webHidden/>
-              </w:rPr>
-              <w:fldChar w:fldCharType="separate"/>
-            </w:r>
-            <w:r>
-              <w:rPr>
-                <w:noProof/>
-                <w:webHidden/>
-              </w:rPr>
-              <w:t>9</w:t>
-            </w:r>
-            <w:r>
-              <w:rPr>
-                <w:noProof/>
-                <w:webHidden/>
-              </w:rPr>
-              <w:fldChar w:fldCharType="end"/>
-            </w:r>
-          </w:hyperlink>
-        </w:p>
-        <w:p>
-          <w:pPr>
-            <w:pStyle w:val="ndice3"/>
-            <w:tabs>
-              <w:tab w:val="right" w:leader="dot" w:pos="8494"/>
-            </w:tabs>
-            <w:rPr>
-              <w:rFonts w:eastAsiaTheme="minorEastAsia"/>
-              <w:noProof/>
-              <w:lang w:eastAsia="pt-PT"/>
-            </w:rPr>
-          </w:pPr>
-          <w:hyperlink w:anchor="_Toc293507638" w:history="1">
-            <w:r>
-              <w:rPr>
-                <w:rStyle w:val="Hiperligao"/>
-                <w:noProof/>
-              </w:rPr>
-              <w:t xml:space="preserve">3.2.2 Contentor de </w:t>
-            </w:r>
-            <w:r>
-              <w:rPr>
-                <w:rStyle w:val="Hiperligao"/>
-                <w:i/>
-                <w:noProof/>
-              </w:rPr>
-              <w:t xml:space="preserve">Peers </w:t>
-            </w:r>
-            <w:r>
-              <w:rPr>
-                <w:rStyle w:val="Hiperligao"/>
-                <w:noProof/>
-              </w:rPr>
-              <w:t>(</w:t>
-            </w:r>
-            <w:r>
-              <w:rPr>
-                <w:rStyle w:val="Hiperligao"/>
-                <w:i/>
-                <w:noProof/>
-              </w:rPr>
-              <w:t>PeerContainer</w:t>
-            </w:r>
-            <w:r>
-              <w:rPr>
-                <w:rStyle w:val="Hiperligao"/>
-                <w:noProof/>
-              </w:rPr>
-              <w:t>)</w:t>
-            </w:r>
-            <w:r>
-              <w:rPr>
-                <w:noProof/>
-                <w:webHidden/>
-              </w:rPr>
-              <w:tab/>
-            </w:r>
-            <w:r>
-              <w:rPr>
-                <w:noProof/>
-                <w:webHidden/>
-              </w:rPr>
-              <w:fldChar w:fldCharType="begin"/>
-            </w:r>
-            <w:r>
-              <w:rPr>
-                <w:noProof/>
-                <w:webHidden/>
-              </w:rPr>
-              <w:instrText xml:space="preserve"> PAGEREF _Toc293507638 \h </w:instrText>
-            </w:r>
-            <w:r>
-              <w:rPr>
-                <w:noProof/>
-                <w:webHidden/>
-              </w:rPr>
-            </w:r>
-            <w:r>
-              <w:rPr>
-                <w:noProof/>
-                <w:webHidden/>
-              </w:rPr>
-              <w:fldChar w:fldCharType="separate"/>
-            </w:r>
-            <w:r>
-              <w:rPr>
-                <w:noProof/>
-                <w:webHidden/>
-              </w:rPr>
-              <w:t>9</w:t>
-            </w:r>
-            <w:r>
-              <w:rPr>
-                <w:noProof/>
-                <w:webHidden/>
-              </w:rPr>
-              <w:fldChar w:fldCharType="end"/>
-            </w:r>
-          </w:hyperlink>
-        </w:p>
-        <w:p>
-          <w:pPr>
-            <w:pStyle w:val="ndice3"/>
-            <w:tabs>
-              <w:tab w:val="right" w:leader="dot" w:pos="8494"/>
-            </w:tabs>
-            <w:rPr>
-              <w:rFonts w:eastAsiaTheme="minorEastAsia"/>
-              <w:noProof/>
-              <w:lang w:eastAsia="pt-PT"/>
-            </w:rPr>
-          </w:pPr>
-          <w:hyperlink w:anchor="_Toc293507639" w:history="1">
-            <w:r>
-              <w:rPr>
-                <w:rStyle w:val="Hiperligao"/>
-                <w:noProof/>
-              </w:rPr>
-              <w:t>3.2.3 Motor de Pesquisa (</w:t>
-            </w:r>
-            <w:r>
-              <w:rPr>
-                <w:rStyle w:val="Hiperligao"/>
-                <w:i/>
-                <w:noProof/>
-              </w:rPr>
-              <w:t>SearchEngine</w:t>
-            </w:r>
-            <w:r>
-              <w:rPr>
-                <w:rStyle w:val="Hiperligao"/>
-                <w:noProof/>
-              </w:rPr>
-              <w:t>)</w:t>
-            </w:r>
-            <w:r>
-              <w:rPr>
-                <w:noProof/>
-                <w:webHidden/>
-              </w:rPr>
-              <w:tab/>
-            </w:r>
-            <w:r>
-              <w:rPr>
-                <w:noProof/>
-                <w:webHidden/>
-              </w:rPr>
-              <w:fldChar w:fldCharType="begin"/>
-            </w:r>
-            <w:r>
-              <w:rPr>
-                <w:noProof/>
-                <w:webHidden/>
-              </w:rPr>
-              <w:instrText xml:space="preserve"> PAGEREF _Toc293507639 \h </w:instrText>
-            </w:r>
-            <w:r>
-              <w:rPr>
-                <w:noProof/>
-                <w:webHidden/>
-              </w:rPr>
-            </w:r>
-            <w:r>
-              <w:rPr>
-                <w:noProof/>
-                <w:webHidden/>
-              </w:rPr>
-              <w:fldChar w:fldCharType="separate"/>
-            </w:r>
-            <w:r>
-              <w:rPr>
-                <w:noProof/>
-                <w:webHidden/>
-              </w:rPr>
-              <w:t>10</w:t>
-            </w:r>
-            <w:r>
-              <w:rPr>
-                <w:noProof/>
-                <w:webHidden/>
-              </w:rPr>
-              <w:fldChar w:fldCharType="end"/>
-            </w:r>
-          </w:hyperlink>
-        </w:p>
-        <w:p>
-          <w:pPr>
-            <w:pStyle w:val="ndice3"/>
-            <w:tabs>
-              <w:tab w:val="right" w:leader="dot" w:pos="8494"/>
-            </w:tabs>
-            <w:rPr>
-              <w:rFonts w:eastAsiaTheme="minorEastAsia"/>
-              <w:noProof/>
-              <w:lang w:eastAsia="pt-PT"/>
-            </w:rPr>
-          </w:pPr>
-          <w:hyperlink w:anchor="_Toc293507640" w:history="1">
-            <w:r>
-              <w:rPr>
-                <w:rStyle w:val="Hiperligao"/>
-                <w:noProof/>
-                <w:lang w:val="en-US"/>
-              </w:rPr>
-              <w:t>3.2.4 Sponsors e Time-to-Live</w:t>
-            </w:r>
-            <w:r>
-              <w:rPr>
-                <w:noProof/>
-                <w:webHidden/>
-              </w:rPr>
-              <w:tab/>
-            </w:r>
-            <w:r>
-              <w:rPr>
-                <w:noProof/>
-                <w:webHidden/>
-              </w:rPr>
-              <w:fldChar w:fldCharType="begin"/>
-            </w:r>
-            <w:r>
-              <w:rPr>
-                <w:noProof/>
-                <w:webHidden/>
-              </w:rPr>
-              <w:instrText xml:space="preserve"> PAGEREF _Toc293507640 \h </w:instrText>
-            </w:r>
-            <w:r>
-              <w:rPr>
-                <w:noProof/>
-                <w:webHidden/>
-              </w:rPr>
-            </w:r>
-            <w:r>
-              <w:rPr>
-                <w:noProof/>
-                <w:webHidden/>
-              </w:rPr>
-              <w:fldChar w:fldCharType="separate"/>
-            </w:r>
-            <w:r>
-              <w:rPr>
-                <w:noProof/>
-                <w:webHidden/>
-              </w:rPr>
-              <w:t>10</w:t>
-            </w:r>
-            <w:r>
-              <w:rPr>
-                <w:noProof/>
-                <w:webHidden/>
-              </w:rPr>
-              <w:fldChar w:fldCharType="end"/>
-            </w:r>
-          </w:hyperlink>
-        </w:p>
-        <w:p>
-          <w:pPr>
-            <w:pStyle w:val="ndice2"/>
-            <w:tabs>
-              <w:tab w:val="right" w:leader="dot" w:pos="8494"/>
-            </w:tabs>
-            <w:rPr>
-              <w:rFonts w:eastAsiaTheme="minorEastAsia"/>
-              <w:noProof/>
-              <w:lang w:eastAsia="pt-PT"/>
-            </w:rPr>
-          </w:pPr>
-          <w:hyperlink w:anchor="_Toc293507641" w:history="1">
-            <w:r>
-              <w:rPr>
-                <w:rStyle w:val="Hiperligao"/>
-                <w:noProof/>
-              </w:rPr>
-              <w:t>3.3 Tratamento de Erro</w:t>
-            </w:r>
-            <w:r>
-              <w:rPr>
-                <w:noProof/>
-                <w:webHidden/>
-              </w:rPr>
-              <w:tab/>
-            </w:r>
-            <w:r>
-              <w:rPr>
-                <w:noProof/>
-                <w:webHidden/>
-              </w:rPr>
-              <w:fldChar w:fldCharType="begin"/>
-            </w:r>
-            <w:r>
-              <w:rPr>
-                <w:noProof/>
-                <w:webHidden/>
-              </w:rPr>
-              <w:instrText xml:space="preserve"> PAGEREF _Toc293507641 \h </w:instrText>
+              <w:instrText xml:space="preserve"> PAGEREF _Toc297655856 \h </w:instrText>
             </w:r>
             <w:r>
               <w:rPr>
@@ -1879,13 +1956,13 @@
               <w:lang w:eastAsia="pt-PT"/>
             </w:rPr>
           </w:pPr>
-          <w:hyperlink w:anchor="_Toc293507642" w:history="1">
+          <w:hyperlink w:anchor="_Toc297655857" w:history="1">
             <w:r>
               <w:rPr>
                 <w:rStyle w:val="Hiperligao"/>
                 <w:noProof/>
               </w:rPr>
-              <w:t>4. Conclusões</w:t>
+              <w:t>Bibliografia</w:t>
             </w:r>
             <w:r>
               <w:rPr>
@@ -1906,7 +1983,7 @@
                 <w:noProof/>
                 <w:webHidden/>
               </w:rPr>
-              <w:instrText xml:space="preserve"> PAGEREF _Toc293507642 \h </w:instrText>
+              <w:instrText xml:space="preserve"> PAGEREF _Toc297655857 \h </w:instrText>
             </w:r>
             <w:r>
               <w:rPr>
@@ -1926,77 +2003,7 @@
                 <w:noProof/>
                 <w:webHidden/>
               </w:rPr>
-              <w:t>12</w:t>
-            </w:r>
-            <w:r>
-              <w:rPr>
-                <w:noProof/>
-                <w:webHidden/>
-              </w:rPr>
-              <w:fldChar w:fldCharType="end"/>
-            </w:r>
-          </w:hyperlink>
-        </w:p>
-        <w:p>
-          <w:pPr>
-            <w:pStyle w:val="ndice1"/>
-            <w:tabs>
-              <w:tab w:val="right" w:leader="dot" w:pos="8494"/>
-            </w:tabs>
-            <w:rPr>
-              <w:rFonts w:eastAsiaTheme="minorEastAsia"/>
-              <w:noProof/>
-              <w:lang w:eastAsia="pt-PT"/>
-            </w:rPr>
-          </w:pPr>
-          <w:hyperlink w:anchor="_Toc293507643" w:history="1">
-            <w:r>
-              <w:rPr>
-                <w:rStyle w:val="Hiperligao"/>
-                <w:noProof/>
-              </w:rPr>
-              <w:t>Bibliografia</w:t>
-            </w:r>
-            <w:r>
-              <w:rPr>
-                <w:noProof/>
-                <w:webHidden/>
-              </w:rPr>
-              <w:tab/>
-            </w:r>
-            <w:r>
-              <w:rPr>
-                <w:noProof/>
-                <w:webHidden/>
-              </w:rPr>
-              <w:fldChar w:fldCharType="begin"/>
-            </w:r>
-            <w:r>
-              <w:rPr>
-                <w:noProof/>
-                <w:webHidden/>
-              </w:rPr>
-              <w:instrText xml:space="preserve"> PAGEREF _Toc293507643 \h </w:instrText>
-            </w:r>
-            <w:r>
-              <w:rPr>
-                <w:noProof/>
-                <w:webHidden/>
-              </w:rPr>
-            </w:r>
-            <w:r>
-              <w:rPr>
-                <w:noProof/>
-                <w:webHidden/>
-              </w:rPr>
-              <w:fldChar w:fldCharType="separate"/>
-            </w:r>
-            <w:r>
-              <w:rPr>
-                <w:noProof/>
-                <w:webHidden/>
-              </w:rPr>
-              <w:t>13</w:t>
+              <w:t>11</w:t>
             </w:r>
             <w:r>
               <w:rPr>
@@ -2036,15 +2043,14 @@
         </w:rPr>
       </w:pPr>
       <w:r>
-        <w:lastRenderedPageBreak/>
         <w:br w:type="page"/>
       </w:r>
     </w:p>
     <w:p>
       <w:pPr>
-        <w:pStyle w:val="Cabealho1"/>
-      </w:pPr>
-      <w:bookmarkStart w:id="0" w:name="_Toc293507625"/>
+        <w:pStyle w:val="Ttulo1"/>
+      </w:pPr>
+      <w:bookmarkStart w:id="0" w:name="_Toc297655838"/>
       <w:r>
         <w:lastRenderedPageBreak/>
         <w:t xml:space="preserve">1. </w:t>
@@ -2092,13 +2098,13 @@
     </w:p>
     <w:p>
       <w:pPr>
-        <w:pStyle w:val="Cabealho2"/>
+        <w:pStyle w:val="Ttulo2"/>
         <w:numPr>
           <w:ilvl w:val="1"/>
           <w:numId w:val="16"/>
         </w:numPr>
       </w:pPr>
-      <w:bookmarkStart w:id="1" w:name="_Toc293507626"/>
+      <w:bookmarkStart w:id="1" w:name="_Toc297655839"/>
       <w:r>
         <w:t xml:space="preserve">Objectivos e </w:t>
       </w:r>
@@ -2118,7 +2124,13 @@
         <w:ind w:left="-1" w:firstLine="427"/>
       </w:pPr>
       <w:r>
-        <w:t>Este trabalho consiste na realização de um sistema de conversação online (chat) que tem salas de chat identificadas por temas e permite a tradução da conversa para o idioma que cada cliente escolheu.</w:t>
+        <w:t xml:space="preserve">Este trabalho consiste na realização de um sistema de conversação online (chat) que </w:t>
+      </w:r>
+      <w:r>
+        <w:t>contem</w:t>
+      </w:r>
+      <w:r>
+        <w:t xml:space="preserve"> salas de chat identificadas por temas e permite a tradução da conversa para o idioma que cada cliente escolheu.</w:t>
       </w:r>
     </w:p>
     <w:p>
@@ -2143,9 +2155,9 @@
     <w:p/>
     <w:p>
       <w:pPr>
-        <w:pStyle w:val="Cabealho2"/>
-      </w:pPr>
-      <w:bookmarkStart w:id="2" w:name="_Toc293507627"/>
+        <w:pStyle w:val="Ttulo2"/>
+      </w:pPr>
+      <w:bookmarkStart w:id="2" w:name="_Toc297655840"/>
       <w:r>
         <w:t>1.2</w:t>
       </w:r>
@@ -2217,34 +2229,6 @@
       <w:r>
         <w:t>.</w:t>
       </w:r>
-    </w:p>
-    <w:p/>
-    <w:p>
-      <w:pPr>
-        <w:rPr>
-          <w:rFonts w:ascii="Times New Roman" w:hAnsi="Times New Roman" w:cs="Times New Roman"/>
-          <w:sz w:val="24"/>
-          <w:szCs w:val="24"/>
-        </w:rPr>
-      </w:pPr>
-    </w:p>
-    <w:p>
-      <w:pPr>
-        <w:rPr>
-          <w:rFonts w:ascii="Times New Roman" w:hAnsi="Times New Roman" w:cs="Times New Roman"/>
-          <w:sz w:val="24"/>
-          <w:szCs w:val="24"/>
-        </w:rPr>
-      </w:pPr>
-    </w:p>
-    <w:p>
-      <w:pPr>
-        <w:rPr>
-          <w:rFonts w:ascii="Times New Roman" w:hAnsi="Times New Roman" w:cs="Times New Roman"/>
-          <w:sz w:val="24"/>
-          <w:szCs w:val="24"/>
-        </w:rPr>
-      </w:pPr>
     </w:p>
     <w:p>
       <w:pPr>
@@ -2260,10 +2244,11 @@
     </w:p>
     <w:p>
       <w:pPr>
-        <w:pStyle w:val="Cabealho1"/>
-      </w:pPr>
-      <w:bookmarkStart w:id="3" w:name="_Toc293507628"/>
-      <w:r>
+        <w:pStyle w:val="Ttulo1"/>
+      </w:pPr>
+      <w:bookmarkStart w:id="3" w:name="_Toc297655841"/>
+      <w:r>
+        <w:lastRenderedPageBreak/>
         <w:t>2.</w:t>
       </w:r>
       <w:r>
@@ -2279,14 +2264,9 @@
     </w:p>
     <w:p>
       <w:pPr>
-        <w:pStyle w:val="Cabealho2"/>
-      </w:pPr>
-    </w:p>
-    <w:p>
-      <w:pPr>
-        <w:pStyle w:val="Cabealho2"/>
-      </w:pPr>
-      <w:bookmarkStart w:id="4" w:name="_Toc293507629"/>
+        <w:pStyle w:val="Ttulo2"/>
+      </w:pPr>
+      <w:bookmarkStart w:id="4" w:name="_Toc297655842"/>
       <w:r>
         <w:t xml:space="preserve">2.1 </w:t>
       </w:r>
@@ -2314,9 +2294,9 @@
     </w:p>
     <w:p>
       <w:pPr>
-        <w:pStyle w:val="Cabealho2"/>
-      </w:pPr>
-      <w:bookmarkStart w:id="5" w:name="_Toc293507630"/>
+        <w:pStyle w:val="Ttulo2"/>
+      </w:pPr>
+      <w:bookmarkStart w:id="5" w:name="_Toc297655843"/>
       <w:r>
         <w:t xml:space="preserve">2.2 </w:t>
       </w:r>
@@ -2327,47 +2307,83 @@
     </w:p>
     <w:p>
       <w:pPr>
-        <w:pStyle w:val="Cabealho3"/>
+        <w:pStyle w:val="Ttulo3"/>
         <w:ind w:firstLine="0"/>
       </w:pPr>
+      <w:bookmarkStart w:id="6" w:name="_Toc297655844"/>
       <w:r>
         <w:t>2.2.1 Serviço Central</w:t>
       </w:r>
-    </w:p>
-    <w:p>
-      <w:r>
-        <w:t>Este serviço é o responsável pelo registo dos utilizadores nas “salas de chat” dos temas, é aqui que é guardada a informação sobre quem se encontra online num determinado tema. Um serviço de chat quando se regista no serviço central indica o nome de utilizador, o tema em que se pretende registar e o seu Uri, para que os outros possam estabelecer uma ligação para este. O serviço central no momento de registo obtém um callback, para o serviço de chat, para mais tarde o poder notificar quando um novo utilizador se liga. O registo retorna um array com todos os utilizadores que já se encontram ligados.</w:t>
-      </w:r>
-    </w:p>
-    <w:p>
-      <w:pPr>
-        <w:pStyle w:val="Cabealho3"/>
+      <w:bookmarkEnd w:id="6"/>
+    </w:p>
+    <w:p>
+      <w:r>
+        <w:t xml:space="preserve">Este serviço é o responsável pelo registo dos utilizadores nas “salas de chat” dos temas, é aqui que é guardada a informação sobre quem se encontra online num determinado tema. Um serviço de chat quando se regista no serviço central indica o nome de utilizador, o tema em que se pretende registar e o seu </w:t>
+      </w:r>
+      <w:proofErr w:type="spellStart"/>
+      <w:r>
+        <w:t>Uri</w:t>
+      </w:r>
+      <w:proofErr w:type="spellEnd"/>
+      <w:r>
+        <w:t xml:space="preserve">, para que os outros possam estabelecer uma ligação para este. O serviço central no momento de registo obtém um </w:t>
+      </w:r>
+      <w:proofErr w:type="spellStart"/>
+      <w:r>
+        <w:t>callback</w:t>
+      </w:r>
+      <w:proofErr w:type="spellEnd"/>
+      <w:r>
+        <w:t xml:space="preserve">, para o serviço de chat, para mais tarde o poder notificar quando um novo utilizador se liga. O registo retorna um </w:t>
+      </w:r>
+      <w:proofErr w:type="spellStart"/>
+      <w:r>
+        <w:t>array</w:t>
+      </w:r>
+      <w:proofErr w:type="spellEnd"/>
+      <w:r>
+        <w:t xml:space="preserve"> com todos os utilizadores que já se encontram ligados.</w:t>
+      </w:r>
+    </w:p>
+    <w:p>
+      <w:pPr>
+        <w:pStyle w:val="Ttulo3"/>
         <w:ind w:firstLine="0"/>
       </w:pPr>
+      <w:bookmarkStart w:id="7" w:name="_Toc297655845"/>
       <w:r>
         <w:t>2.2.2 Serviço de Chat</w:t>
       </w:r>
-    </w:p>
-    <w:p>
-      <w:r>
-        <w:t>Este serviço é o responsável por estabelecer ligações com outros serviços de chat para “conversar” é também este que comunica com o serviço central de forma a conseguir se registar nas salas de chat. Quando uma aplicação cliente se subscreve no serviço este obtém um callback para este, de forma a poder avisar quando uma nova mensagem é entregue.</w:t>
+      <w:bookmarkEnd w:id="7"/>
+    </w:p>
+    <w:p>
+      <w:r>
+        <w:t xml:space="preserve">Este serviço é o responsável por estabelecer ligações com outros serviços de chat para “conversar” é também este que comunica com o serviço central de forma a conseguir se registar nas salas de chat. Quando uma aplicação cliente se subscreve no serviço este obtém um </w:t>
+      </w:r>
+      <w:proofErr w:type="spellStart"/>
+      <w:r>
+        <w:t>callback</w:t>
+      </w:r>
+      <w:proofErr w:type="spellEnd"/>
+      <w:r>
+        <w:t xml:space="preserve"> para este, de forma a poder avisar quando uma nova mensagem é entregue.</w:t>
       </w:r>
       <w:r>
         <w:t xml:space="preserve"> Mas antes de entregar a mensagem este pede primeiro ao serviço de tradução para que traduza a mensagem para o idioma escolhido pelo cliente.</w:t>
       </w:r>
-      <w:bookmarkStart w:id="6" w:name="_GoBack"/>
-      <w:bookmarkEnd w:id="6"/>
-    </w:p>
-    <w:p>
-      <w:pPr>
-        <w:pStyle w:val="Cabealho2"/>
+      <w:bookmarkStart w:id="8" w:name="_GoBack"/>
+      <w:bookmarkEnd w:id="8"/>
+    </w:p>
+    <w:p>
+      <w:pPr>
+        <w:pStyle w:val="Ttulo2"/>
         <w:rPr>
           <w:rFonts w:eastAsiaTheme="minorEastAsia"/>
           <w:u w:val="single"/>
         </w:rPr>
       </w:pPr>
-      <w:bookmarkStart w:id="7" w:name="_Ref291760242"/>
-      <w:bookmarkStart w:id="8" w:name="_Toc293507633"/>
+      <w:bookmarkStart w:id="9" w:name="_Ref291760242"/>
+      <w:bookmarkStart w:id="10" w:name="_Toc297655846"/>
       <w:r>
         <w:rPr>
           <w:rFonts w:eastAsiaTheme="minorEastAsia"/>
@@ -2386,7 +2402,7 @@
         </w:rPr>
         <w:t xml:space="preserve"> </w:t>
       </w:r>
-      <w:bookmarkEnd w:id="7"/>
+      <w:bookmarkEnd w:id="9"/>
       <w:r>
         <w:rPr>
           <w:rFonts w:eastAsiaTheme="minorEastAsia"/>
@@ -2399,52 +2415,51 @@
         </w:rPr>
         <w:t>Identificados</w:t>
       </w:r>
-      <w:bookmarkEnd w:id="8"/>
-    </w:p>
-    <w:p>
-      <w:pPr>
-        <w:rPr>
-          <w:u w:val="single"/>
-        </w:rPr>
-      </w:pPr>
-      <w:r>
+      <w:bookmarkEnd w:id="10"/>
+    </w:p>
+    <w:p>
+      <w:pPr>
         <w:rPr>
           <w:rFonts w:ascii="Times New Roman" w:hAnsi="Times New Roman" w:cs="Times New Roman"/>
           <w:sz w:val="24"/>
           <w:szCs w:val="24"/>
         </w:rPr>
-        <w:t xml:space="preserve">O problema identificado passa por dois clientes tentarem registar-se sobre o mesmo nome na mesma sala, é preciso conseguir-se avisar o cliente que deverá escolher um outro nome. </w:t>
-      </w:r>
-      <w:r>
-        <w:tab/>
-      </w:r>
-    </w:p>
-    <w:p>
-      <w:pPr>
+      </w:pPr>
+      <w:r>
         <w:rPr>
           <w:rFonts w:ascii="Times New Roman" w:hAnsi="Times New Roman" w:cs="Times New Roman"/>
           <w:sz w:val="24"/>
           <w:szCs w:val="24"/>
         </w:rPr>
-      </w:pPr>
-      <w:r>
+        <w:t xml:space="preserve">O problema identificado passa por dois clientes tentarem registar-se sobre o mesmo nome na mesma sala, é preciso conseguir avisar o cliente que deverá escolher um outro nome. </w:t>
+      </w:r>
+    </w:p>
+    <w:p>
+      <w:pPr>
+        <w:rPr>
+          <w:u w:val="single"/>
+        </w:rPr>
+      </w:pPr>
+      <w:r>
+        <w:tab/>
+      </w:r>
+    </w:p>
+    <w:p>
+      <w:pPr>
         <w:rPr>
           <w:rFonts w:ascii="Times New Roman" w:hAnsi="Times New Roman" w:cs="Times New Roman"/>
           <w:sz w:val="24"/>
           <w:szCs w:val="24"/>
         </w:rPr>
-        <w:lastRenderedPageBreak/>
-        <w:t xml:space="preserve"> </w:t>
-      </w:r>
-    </w:p>
-    <w:p>
-      <w:pPr>
+      </w:pPr>
+      <w:r>
         <w:rPr>
           <w:rFonts w:ascii="Times New Roman" w:hAnsi="Times New Roman" w:cs="Times New Roman"/>
           <w:sz w:val="24"/>
           <w:szCs w:val="24"/>
         </w:rPr>
-      </w:pPr>
+        <w:t xml:space="preserve"> </w:t>
+      </w:r>
     </w:p>
     <w:p>
       <w:pPr>
@@ -2458,7 +2473,7 @@
     <w:p>
       <w:pPr>
         <w:rPr>
-          <w:rFonts w:ascii="Times New Roman" w:eastAsiaTheme="minorEastAsia" w:hAnsi="Times New Roman" w:cs="Times New Roman"/>
+          <w:rFonts w:ascii="Times New Roman" w:hAnsi="Times New Roman" w:cs="Times New Roman"/>
           <w:sz w:val="24"/>
           <w:szCs w:val="24"/>
         </w:rPr>
@@ -2475,21 +2490,15 @@
           <w:szCs w:val="28"/>
         </w:rPr>
       </w:pPr>
-      <w:r>
+    </w:p>
+    <w:p>
+      <w:pPr>
+        <w:pStyle w:val="Ttulo1"/>
         <w:rPr>
           <w:rFonts w:eastAsiaTheme="minorEastAsia"/>
         </w:rPr>
-        <w:br w:type="page"/>
-      </w:r>
-    </w:p>
-    <w:p>
-      <w:pPr>
-        <w:pStyle w:val="Cabealho1"/>
-        <w:rPr>
-          <w:rFonts w:eastAsiaTheme="minorEastAsia"/>
-        </w:rPr>
-      </w:pPr>
-      <w:bookmarkStart w:id="9" w:name="_Toc293507634"/>
+      </w:pPr>
+      <w:bookmarkStart w:id="11" w:name="_Toc297655847"/>
       <w:r>
         <w:rPr>
           <w:rFonts w:eastAsiaTheme="minorEastAsia"/>
@@ -2503,83 +2512,904 @@
         </w:rPr>
         <w:t>Trabalho Desenvolvido</w:t>
       </w:r>
-      <w:bookmarkEnd w:id="9"/>
+      <w:bookmarkEnd w:id="11"/>
     </w:p>
     <w:p/>
     <w:p>
       <w:pPr>
-        <w:pStyle w:val="Cabealho2"/>
-        <w:rPr>
-          <w:u w:val="single"/>
-        </w:rPr>
-      </w:pPr>
-      <w:bookmarkStart w:id="10" w:name="_Toc293350939"/>
-      <w:bookmarkStart w:id="11" w:name="_Toc293507635"/>
+        <w:pStyle w:val="Ttulo2"/>
+      </w:pPr>
+      <w:bookmarkStart w:id="12" w:name="_Toc293350939"/>
+      <w:bookmarkStart w:id="13" w:name="_Toc297655848"/>
       <w:r>
         <w:t>3.1 Introdução</w:t>
       </w:r>
-      <w:bookmarkEnd w:id="10"/>
-      <w:bookmarkEnd w:id="11"/>
-    </w:p>
-    <w:p>
-      <w:r>
-        <w:tab/>
-      </w:r>
-      <w:bookmarkStart w:id="12" w:name="_Toc293350940"/>
-    </w:p>
-    <w:p>
-      <w:pPr>
-        <w:rPr>
-          <w:u w:val="single"/>
-        </w:rPr>
-      </w:pPr>
-    </w:p>
-    <w:p>
-      <w:pPr>
-        <w:pStyle w:val="Cabealho2"/>
-      </w:pPr>
-      <w:bookmarkStart w:id="13" w:name="_Toc293507636"/>
-      <w:r>
-        <w:t>3.2 Implementação do Trabalho</w:t>
-      </w:r>
+      <w:bookmarkStart w:id="14" w:name="_Toc293350940"/>
       <w:bookmarkEnd w:id="12"/>
       <w:bookmarkEnd w:id="13"/>
+    </w:p>
+    <w:p>
+      <w:r>
+        <w:t>Nesta secção irá ser explicado a implementação dos dois serviços realizados para este trabalho(Serviço Central e Serviço Chat) e o cliente.</w:t>
+      </w:r>
+    </w:p>
+    <w:p>
+      <w:r>
+        <w:t>Também será explicado os problemas detectados durante a implementação e as suas resoluções.</w:t>
+      </w:r>
+    </w:p>
+    <w:p>
+      <w:pPr>
+        <w:pStyle w:val="Ttulo2"/>
+      </w:pPr>
+      <w:bookmarkStart w:id="15" w:name="_Toc297655849"/>
+      <w:r>
+        <w:t>3.2 Implementação do Trabalho</w:t>
+      </w:r>
+      <w:bookmarkEnd w:id="14"/>
+      <w:bookmarkEnd w:id="15"/>
       <w:r>
         <w:t xml:space="preserve"> </w:t>
       </w:r>
     </w:p>
-    <w:p/>
-    <w:p>
-      <w:pPr>
-        <w:pStyle w:val="Cabealho2"/>
-        <w:rPr>
-          <w:u w:val="single"/>
-        </w:rPr>
-      </w:pPr>
-      <w:bookmarkStart w:id="14" w:name="_Toc290744083"/>
-      <w:bookmarkStart w:id="15" w:name="_Toc293350941"/>
-      <w:bookmarkStart w:id="16" w:name="_Toc293507641"/>
-      <w:r>
+    <w:p>
+      <w:pPr>
+        <w:pStyle w:val="Ttulo2"/>
+      </w:pPr>
+      <w:bookmarkStart w:id="16" w:name="_Toc297655850"/>
+      <w:r>
+        <w:t>3.2.1 Serviço Central</w:t>
+      </w:r>
+      <w:bookmarkEnd w:id="16"/>
+    </w:p>
+    <w:p>
+      <w:pPr>
+        <w:ind w:firstLine="0"/>
+      </w:pPr>
+      <w:r>
+        <w:tab/>
+        <w:t>Na implementação do serviço decidimos expor as seguintes operações:</w:t>
+      </w:r>
+    </w:p>
+    <w:p>
+      <w:pPr>
+        <w:pStyle w:val="PargrafodaLista"/>
+        <w:numPr>
+          <w:ilvl w:val="0"/>
+          <w:numId w:val="22"/>
+        </w:numPr>
+      </w:pPr>
+      <w:proofErr w:type="spellStart"/>
+      <w:r>
+        <w:t>Theme</w:t>
+      </w:r>
+      <w:proofErr w:type="spellEnd"/>
+      <w:r>
+        <w:t xml:space="preserve">[] </w:t>
+      </w:r>
+      <w:proofErr w:type="spellStart"/>
+      <w:r>
+        <w:t>GetThemes</w:t>
+      </w:r>
+      <w:proofErr w:type="spellEnd"/>
+      <w:r>
+        <w:t>()</w:t>
+      </w:r>
+    </w:p>
+    <w:p>
+      <w:pPr>
+        <w:pStyle w:val="PargrafodaLista"/>
+        <w:numPr>
+          <w:ilvl w:val="0"/>
+          <w:numId w:val="22"/>
+        </w:numPr>
+        <w:rPr>
+          <w:lang w:val="en-US"/>
+        </w:rPr>
+      </w:pPr>
+      <w:r>
+        <w:rPr>
+          <w:lang w:val="en-US"/>
+        </w:rPr>
+        <w:t xml:space="preserve">User[] </w:t>
+      </w:r>
+      <w:proofErr w:type="spellStart"/>
+      <w:r>
+        <w:rPr>
+          <w:lang w:val="en-US"/>
+        </w:rPr>
+        <w:t>LogOn</w:t>
+      </w:r>
+      <w:proofErr w:type="spellEnd"/>
+      <w:r>
+        <w:rPr>
+          <w:lang w:val="en-US"/>
+        </w:rPr>
+        <w:t xml:space="preserve">(string </w:t>
+      </w:r>
+      <w:proofErr w:type="spellStart"/>
+      <w:r>
+        <w:rPr>
+          <w:lang w:val="en-US"/>
+        </w:rPr>
+        <w:t>themeName</w:t>
+      </w:r>
+      <w:proofErr w:type="spellEnd"/>
+      <w:r>
+        <w:rPr>
+          <w:lang w:val="en-US"/>
+        </w:rPr>
+        <w:t xml:space="preserve">, string </w:t>
+      </w:r>
+      <w:proofErr w:type="spellStart"/>
+      <w:r>
+        <w:rPr>
+          <w:lang w:val="en-US"/>
+        </w:rPr>
+        <w:t>userName</w:t>
+      </w:r>
+      <w:proofErr w:type="spellEnd"/>
+      <w:r>
+        <w:rPr>
+          <w:lang w:val="en-US"/>
+        </w:rPr>
+        <w:t>, Uri address);</w:t>
+      </w:r>
+    </w:p>
+    <w:p>
+      <w:pPr>
+        <w:pStyle w:val="PargrafodaLista"/>
+        <w:numPr>
+          <w:ilvl w:val="0"/>
+          <w:numId w:val="22"/>
+        </w:numPr>
+        <w:rPr>
+          <w:lang w:val="en-US"/>
+        </w:rPr>
+      </w:pPr>
+      <w:r>
+        <w:rPr>
+          <w:lang w:val="en-US"/>
+        </w:rPr>
+        <w:t xml:space="preserve">void </w:t>
+      </w:r>
+      <w:proofErr w:type="spellStart"/>
+      <w:r>
+        <w:rPr>
+          <w:lang w:val="en-US"/>
+        </w:rPr>
+        <w:t>LogOff</w:t>
+      </w:r>
+      <w:proofErr w:type="spellEnd"/>
+      <w:r>
+        <w:rPr>
+          <w:lang w:val="en-US"/>
+        </w:rPr>
+        <w:t xml:space="preserve">(string </w:t>
+      </w:r>
+      <w:proofErr w:type="spellStart"/>
+      <w:r>
+        <w:rPr>
+          <w:lang w:val="en-US"/>
+        </w:rPr>
+        <w:t>themeName</w:t>
+      </w:r>
+      <w:proofErr w:type="spellEnd"/>
+      <w:r>
+        <w:rPr>
+          <w:lang w:val="en-US"/>
+        </w:rPr>
+        <w:t>, long id);</w:t>
+      </w:r>
+      <w:r>
+        <w:rPr>
+          <w:lang w:val="en-US"/>
+        </w:rPr>
+        <w:t xml:space="preserve"> </w:t>
+      </w:r>
+    </w:p>
+    <w:p>
+      <w:pPr>
+        <w:ind w:firstLine="0"/>
+      </w:pPr>
+      <w:r>
+        <w:tab/>
+      </w:r>
+      <w:r>
+        <w:t xml:space="preserve">O </w:t>
+      </w:r>
+      <w:r>
+        <w:t>mé</w:t>
+      </w:r>
+      <w:r>
+        <w:t>todo</w:t>
+      </w:r>
+      <w:r>
+        <w:t xml:space="preserve"> </w:t>
+      </w:r>
+      <w:proofErr w:type="spellStart"/>
+      <w:r>
+        <w:t>LogOn</w:t>
+      </w:r>
+      <w:proofErr w:type="spellEnd"/>
+      <w:r>
+        <w:t xml:space="preserve"> </w:t>
+      </w:r>
+      <w:r>
+        <w:t xml:space="preserve">tem como funcionalidade criação de um novo </w:t>
+      </w:r>
+      <w:proofErr w:type="spellStart"/>
+      <w:r>
+        <w:rPr>
+          <w:i/>
+        </w:rPr>
+        <w:t>user</w:t>
+      </w:r>
+      <w:proofErr w:type="spellEnd"/>
+      <w:r>
+        <w:t xml:space="preserve">, utilizando o </w:t>
+      </w:r>
+      <w:proofErr w:type="spellStart"/>
+      <w:r>
+        <w:rPr>
+          <w:i/>
+        </w:rPr>
+        <w:t>userName</w:t>
+      </w:r>
+      <w:proofErr w:type="spellEnd"/>
+      <w:r>
+        <w:t xml:space="preserve"> recebido como parâmetro e retornar um </w:t>
+      </w:r>
+      <w:proofErr w:type="spellStart"/>
+      <w:r>
+        <w:t>array</w:t>
+      </w:r>
+      <w:proofErr w:type="spellEnd"/>
+      <w:r>
+        <w:t xml:space="preserve"> de </w:t>
+      </w:r>
+      <w:proofErr w:type="spellStart"/>
+      <w:r>
+        <w:t>Users</w:t>
+      </w:r>
+      <w:proofErr w:type="spellEnd"/>
+      <w:r>
+        <w:t xml:space="preserve"> que se encontram, nesse momento,  a discutir sobre o tema escolhido pelo o utilizador. É neste método que se obtêm um </w:t>
+      </w:r>
+      <w:proofErr w:type="spellStart"/>
+      <w:r>
+        <w:t>callback</w:t>
+      </w:r>
+      <w:proofErr w:type="spellEnd"/>
+      <w:r>
+        <w:t>, para o serviço que chamou o método, para que seja possível, mais tarde, notifica-lo da entrada ou saída de um utilizador.</w:t>
+      </w:r>
+      <w:r>
+        <w:t xml:space="preserve"> </w:t>
+      </w:r>
+      <w:r>
+        <w:t xml:space="preserve">Ao criar este novo </w:t>
+      </w:r>
+      <w:proofErr w:type="spellStart"/>
+      <w:r>
+        <w:t>user</w:t>
+      </w:r>
+      <w:proofErr w:type="spellEnd"/>
+      <w:r>
+        <w:t>, todos os utilizadores que se encontram a discutir o tema pretendido, são notificados da entrada do novo utilizador criado.</w:t>
+      </w:r>
+      <w:r>
+        <w:t xml:space="preserve"> Este método lança a excepção </w:t>
+      </w:r>
+      <w:proofErr w:type="spellStart"/>
+      <w:r>
+        <w:rPr>
+          <w:i/>
+        </w:rPr>
+        <w:t>InvalidOperationException</w:t>
+      </w:r>
+      <w:proofErr w:type="spellEnd"/>
+      <w:r>
+        <w:t>, quando o utilizador que se pretende criar já se encontra no serviço.</w:t>
+      </w:r>
+    </w:p>
+    <w:p>
+      <w:pPr>
+        <w:ind w:firstLine="0"/>
+      </w:pPr>
+      <w:r>
+        <w:tab/>
+      </w:r>
+      <w:r>
+        <w:t xml:space="preserve">O método </w:t>
+      </w:r>
+      <w:proofErr w:type="spellStart"/>
+      <w:r>
+        <w:t>LogOff</w:t>
+      </w:r>
+      <w:proofErr w:type="spellEnd"/>
+      <w:r>
+        <w:t xml:space="preserve"> tem como funcionalidade</w:t>
+      </w:r>
+      <w:r>
+        <w:t xml:space="preserve"> eliminar o registo do utilizador que contem o </w:t>
+      </w:r>
+      <w:proofErr w:type="spellStart"/>
+      <w:r>
+        <w:t>id</w:t>
+      </w:r>
+      <w:proofErr w:type="spellEnd"/>
+      <w:r>
+        <w:t xml:space="preserve"> recebido como parâmetro. Ao eliminar o registo do </w:t>
+      </w:r>
+      <w:proofErr w:type="spellStart"/>
+      <w:r>
+        <w:t>user</w:t>
+      </w:r>
+      <w:proofErr w:type="spellEnd"/>
+      <w:r>
+        <w:t xml:space="preserve">, todos os utilizadores que se encontram a discutir o tema em que, este se encontrava, são notificados da sua saída da sala de chat. Este método lança a excepção </w:t>
+      </w:r>
+      <w:proofErr w:type="spellStart"/>
+      <w:r>
+        <w:rPr>
+          <w:i/>
+        </w:rPr>
+        <w:t>InvalidOperationException</w:t>
+      </w:r>
+      <w:proofErr w:type="spellEnd"/>
+      <w:r>
+        <w:t>, quando o utilizador que se pretende eliminar já não se encontra no serviço.</w:t>
+      </w:r>
+    </w:p>
+    <w:p>
+      <w:pPr>
+        <w:ind w:firstLine="0"/>
+      </w:pPr>
+      <w:r>
+        <w:tab/>
+      </w:r>
+      <w:r>
+        <w:t>Cada chamada ao serviço é sempre utilizada a mesma instancia</w:t>
+      </w:r>
+      <w:r>
+        <w:t xml:space="preserve"> para todos o clientes, porque o serviço guarda estado dos </w:t>
+      </w:r>
+      <w:proofErr w:type="spellStart"/>
+      <w:r>
+        <w:t>users</w:t>
+      </w:r>
+      <w:proofErr w:type="spellEnd"/>
+      <w:r>
+        <w:t xml:space="preserve"> ligados.</w:t>
+      </w:r>
+    </w:p>
+    <w:p>
+      <w:pPr>
+        <w:pStyle w:val="Ttulo3"/>
+        <w:ind w:firstLine="0"/>
+      </w:pPr>
+      <w:bookmarkStart w:id="17" w:name="_Toc297655851"/>
+      <w:r>
+        <w:lastRenderedPageBreak/>
+        <w:t>3.2.1.1 Tipos Expostos</w:t>
+      </w:r>
+      <w:bookmarkEnd w:id="17"/>
+    </w:p>
+    <w:p>
+      <w:r>
+        <w:t xml:space="preserve">O </w:t>
+      </w:r>
+      <w:proofErr w:type="spellStart"/>
+      <w:r>
+        <w:t>CentralService</w:t>
+      </w:r>
+      <w:proofErr w:type="spellEnd"/>
+      <w:r>
+        <w:t xml:space="preserve"> expõe 2 tipos de dados e 1 de </w:t>
+      </w:r>
+      <w:proofErr w:type="spellStart"/>
+      <w:r>
+        <w:t>callback</w:t>
+      </w:r>
+      <w:proofErr w:type="spellEnd"/>
+      <w:r>
+        <w:t xml:space="preserve">, os tipos de dados são o </w:t>
+      </w:r>
+      <w:proofErr w:type="spellStart"/>
+      <w:r>
+        <w:t>User</w:t>
+      </w:r>
+      <w:proofErr w:type="spellEnd"/>
+      <w:r>
+        <w:t xml:space="preserve"> e o </w:t>
+      </w:r>
+      <w:proofErr w:type="spellStart"/>
+      <w:r>
+        <w:t>Theme</w:t>
+      </w:r>
+      <w:proofErr w:type="spellEnd"/>
+      <w:r>
+        <w:t xml:space="preserve"> que descrevem os utilizadores </w:t>
+      </w:r>
+      <w:r>
+        <w:t xml:space="preserve">e os temas, respectivamente. O </w:t>
+      </w:r>
+      <w:proofErr w:type="spellStart"/>
+      <w:r>
+        <w:t>callback</w:t>
+      </w:r>
+      <w:proofErr w:type="spellEnd"/>
+      <w:r>
+        <w:t xml:space="preserve"> obriga a implementação de dois métodos de notificação de quando um utilizador entra e outro quando o utilizador sai.</w:t>
+      </w:r>
+    </w:p>
+    <w:p>
+      <w:pPr>
+        <w:pStyle w:val="Ttulo2"/>
+      </w:pPr>
+      <w:bookmarkStart w:id="18" w:name="_Toc297655852"/>
+      <w:r>
+        <w:t>3.2.2  Serviço Chat</w:t>
+      </w:r>
+      <w:bookmarkEnd w:id="18"/>
+    </w:p>
+    <w:p>
+      <w:pPr>
+        <w:ind w:firstLine="0"/>
+      </w:pPr>
+      <w:r>
+        <w:tab/>
+      </w:r>
+      <w:r>
+        <w:t>Na implementação do serviço decidimos expor as seguintes operações:</w:t>
+      </w:r>
+    </w:p>
+    <w:p>
+      <w:pPr>
+        <w:pStyle w:val="PargrafodaLista"/>
+        <w:numPr>
+          <w:ilvl w:val="0"/>
+          <w:numId w:val="23"/>
+        </w:numPr>
+      </w:pPr>
+      <w:proofErr w:type="spellStart"/>
+      <w:r>
+        <w:t>void</w:t>
+      </w:r>
+      <w:proofErr w:type="spellEnd"/>
+      <w:r>
+        <w:t xml:space="preserve"> </w:t>
+      </w:r>
+      <w:proofErr w:type="spellStart"/>
+      <w:r>
+        <w:t>SendMessage</w:t>
+      </w:r>
+      <w:proofErr w:type="spellEnd"/>
+      <w:r>
+        <w:t>(</w:t>
+      </w:r>
+      <w:proofErr w:type="spellStart"/>
+      <w:r>
+        <w:t>string</w:t>
+      </w:r>
+      <w:proofErr w:type="spellEnd"/>
+      <w:r>
+        <w:t xml:space="preserve"> </w:t>
+      </w:r>
+      <w:proofErr w:type="spellStart"/>
+      <w:r>
+        <w:t>message</w:t>
+      </w:r>
+      <w:proofErr w:type="spellEnd"/>
+      <w:r>
+        <w:t>)</w:t>
+      </w:r>
+    </w:p>
+    <w:p>
+      <w:pPr>
+        <w:pStyle w:val="PargrafodaLista"/>
+        <w:numPr>
+          <w:ilvl w:val="0"/>
+          <w:numId w:val="23"/>
+        </w:numPr>
+      </w:pPr>
+      <w:proofErr w:type="spellStart"/>
+      <w:r>
+        <w:t>void</w:t>
+      </w:r>
+      <w:proofErr w:type="spellEnd"/>
+      <w:r>
+        <w:t xml:space="preserve"> </w:t>
+      </w:r>
+      <w:proofErr w:type="spellStart"/>
+      <w:r>
+        <w:t>ReceiveMessage</w:t>
+      </w:r>
+      <w:proofErr w:type="spellEnd"/>
+      <w:r>
+        <w:t>(</w:t>
+      </w:r>
+      <w:proofErr w:type="spellStart"/>
+      <w:r>
+        <w:t>Message</w:t>
+      </w:r>
+      <w:proofErr w:type="spellEnd"/>
+      <w:r>
+        <w:t xml:space="preserve"> </w:t>
+      </w:r>
+      <w:proofErr w:type="spellStart"/>
+      <w:r>
+        <w:t>message</w:t>
+      </w:r>
+      <w:proofErr w:type="spellEnd"/>
+      <w:r>
+        <w:t>)</w:t>
+      </w:r>
+    </w:p>
+    <w:p>
+      <w:pPr>
+        <w:pStyle w:val="PargrafodaLista"/>
+        <w:numPr>
+          <w:ilvl w:val="0"/>
+          <w:numId w:val="23"/>
+        </w:numPr>
+        <w:rPr>
+          <w:lang w:val="en-US"/>
+        </w:rPr>
+      </w:pPr>
+      <w:r>
+        <w:rPr>
+          <w:lang w:val="en-US"/>
+        </w:rPr>
+        <w:t>void Subscribe(string username, string theme, string language)</w:t>
+      </w:r>
+    </w:p>
+    <w:p>
+      <w:pPr>
+        <w:pStyle w:val="PargrafodaLista"/>
+        <w:numPr>
+          <w:ilvl w:val="0"/>
+          <w:numId w:val="23"/>
+        </w:numPr>
+        <w:rPr>
+          <w:lang w:val="en-US"/>
+        </w:rPr>
+      </w:pPr>
+      <w:r>
+        <w:rPr>
+          <w:lang w:val="en-US"/>
+        </w:rPr>
+        <w:t>void Unsubscribe()</w:t>
+      </w:r>
+    </w:p>
+    <w:p>
+      <w:pPr>
+        <w:ind w:firstLine="0"/>
+      </w:pPr>
+      <w:r>
+        <w:tab/>
+      </w:r>
+      <w:r>
+        <w:t xml:space="preserve">O método </w:t>
+      </w:r>
+      <w:proofErr w:type="spellStart"/>
+      <w:r>
+        <w:t>Send</w:t>
+      </w:r>
+      <w:r>
+        <w:t>Message</w:t>
+      </w:r>
+      <w:proofErr w:type="spellEnd"/>
+      <w:r>
+        <w:t xml:space="preserve"> tem como funcionalidade enviar a mensagem para todos os utilizadores que se encontram no chat. Caso não consiga enviar a mensagem para algum do cliente, é removido da lista do chat.</w:t>
+      </w:r>
+      <w:r>
+        <w:t xml:space="preserve"> </w:t>
+      </w:r>
+      <w:r>
+        <w:t xml:space="preserve">Este </w:t>
+      </w:r>
+      <w:r>
+        <w:t>método</w:t>
+      </w:r>
+      <w:r>
+        <w:t xml:space="preserve"> encontra-se </w:t>
+      </w:r>
+      <w:r>
+        <w:t xml:space="preserve">com o atributo </w:t>
+      </w:r>
+      <w:proofErr w:type="spellStart"/>
+      <w:r>
+        <w:t>OneWay</w:t>
+      </w:r>
+      <w:proofErr w:type="spellEnd"/>
+      <w:r>
+        <w:t xml:space="preserve"> = </w:t>
+      </w:r>
+      <w:proofErr w:type="spellStart"/>
+      <w:r>
+        <w:t>true</w:t>
+      </w:r>
+      <w:proofErr w:type="spellEnd"/>
+      <w:r>
+        <w:t>, porque este método não retorna uma resposta e não lança uma excepção.</w:t>
+      </w:r>
+    </w:p>
+    <w:p>
+      <w:pPr>
+        <w:ind w:firstLine="0"/>
+      </w:pPr>
+      <w:r>
+        <w:tab/>
+      </w:r>
+      <w:r>
+        <w:t xml:space="preserve">O método </w:t>
+      </w:r>
+      <w:proofErr w:type="spellStart"/>
+      <w:r>
+        <w:t>ReceiveMessage</w:t>
+      </w:r>
+      <w:proofErr w:type="spellEnd"/>
+      <w:r>
+        <w:t xml:space="preserve"> tem como funcionalidade receber uma mensagem de um utilizador que tenha escrito no chat. </w:t>
+      </w:r>
+      <w:r>
+        <w:t xml:space="preserve">No momento da recepção é feito um pedido ao serviço de tradução para traduzir a mensagem para a língua pretendida pelo cliente. </w:t>
+      </w:r>
+      <w:r>
+        <w:t xml:space="preserve">Este método encontra-se também com o atributo </w:t>
+      </w:r>
+      <w:proofErr w:type="spellStart"/>
+      <w:r>
+        <w:t>OneWay=true</w:t>
+      </w:r>
+      <w:proofErr w:type="spellEnd"/>
+      <w:r>
+        <w:t xml:space="preserve">, pelas mesmas razões que o método </w:t>
+      </w:r>
+      <w:proofErr w:type="spellStart"/>
+      <w:r>
+        <w:t>SendMessage</w:t>
+      </w:r>
+      <w:proofErr w:type="spellEnd"/>
+      <w:r>
+        <w:t xml:space="preserve">. </w:t>
+      </w:r>
+    </w:p>
+    <w:p>
+      <w:pPr>
+        <w:ind w:firstLine="0"/>
+      </w:pPr>
+      <w:r>
+        <w:tab/>
+      </w:r>
+      <w:r>
+        <w:t>O m</w:t>
+      </w:r>
+      <w:r>
+        <w:t xml:space="preserve">étodo </w:t>
+      </w:r>
+      <w:proofErr w:type="spellStart"/>
+      <w:r>
+        <w:t>Subscribe</w:t>
+      </w:r>
+      <w:proofErr w:type="spellEnd"/>
+      <w:r>
+        <w:t xml:space="preserve"> tem como funcionalidade </w:t>
+      </w:r>
+      <w:r>
+        <w:t>de registar o utilizador no serviço Central, caso este lance excepção, porque o utilizador encontra-se já registado no serviço, então a excepção é propagada para o cliente.</w:t>
+      </w:r>
+    </w:p>
+    <w:p>
+      <w:pPr>
+        <w:ind w:firstLine="0"/>
+      </w:pPr>
+      <w:r>
+        <w:tab/>
+      </w:r>
+      <w:r>
+        <w:t xml:space="preserve">O método </w:t>
+      </w:r>
+      <w:proofErr w:type="spellStart"/>
+      <w:r>
+        <w:t>Unsubcribe</w:t>
+      </w:r>
+      <w:proofErr w:type="spellEnd"/>
+      <w:r>
+        <w:t xml:space="preserve"> tem como funcionalidade notificar o serviço central que o utilizador já não tem interesse que continuar no chat.</w:t>
+      </w:r>
+    </w:p>
+    <w:p>
+      <w:pPr>
+        <w:pStyle w:val="Ttulo3"/>
+        <w:ind w:firstLine="0"/>
+      </w:pPr>
+      <w:bookmarkStart w:id="19" w:name="_Toc297655853"/>
+      <w:r>
+        <w:t>3.2.2.1 Tipos Expostos</w:t>
+      </w:r>
+      <w:bookmarkEnd w:id="19"/>
+    </w:p>
+    <w:p>
+      <w:r>
+        <w:t xml:space="preserve">O </w:t>
+      </w:r>
+      <w:proofErr w:type="spellStart"/>
+      <w:r>
+        <w:t>ChatService</w:t>
+      </w:r>
+      <w:proofErr w:type="spellEnd"/>
+      <w:r>
+        <w:t xml:space="preserve"> expõe 1 tipos de dados e 1 de </w:t>
+      </w:r>
+      <w:proofErr w:type="spellStart"/>
+      <w:r>
+        <w:t>callback</w:t>
+      </w:r>
+      <w:proofErr w:type="spellEnd"/>
+      <w:r>
+        <w:t>, o tipo de dado</w:t>
+      </w:r>
+      <w:r>
+        <w:t>s</w:t>
+      </w:r>
+      <w:r>
+        <w:t xml:space="preserve"> é</w:t>
+      </w:r>
+      <w:r>
+        <w:t xml:space="preserve"> o</w:t>
+      </w:r>
+      <w:r>
+        <w:t xml:space="preserve"> </w:t>
+      </w:r>
+      <w:proofErr w:type="spellStart"/>
+      <w:r>
+        <w:t>Message</w:t>
+      </w:r>
+      <w:proofErr w:type="spellEnd"/>
+      <w:r>
+        <w:t xml:space="preserve">  que descreve as mensagens do chat. O </w:t>
+      </w:r>
+      <w:proofErr w:type="spellStart"/>
+      <w:r>
+        <w:t>callback</w:t>
+      </w:r>
+      <w:proofErr w:type="spellEnd"/>
+      <w:r>
+        <w:t xml:space="preserve"> obriga a implementação de um método para receber as mensagens dos outros utilizadores. </w:t>
+      </w:r>
+    </w:p>
+    <w:p>
+      <w:pPr>
+        <w:ind w:firstLine="0"/>
+      </w:pPr>
+    </w:p>
+    <w:p>
+      <w:pPr>
+        <w:pStyle w:val="Ttulo2"/>
+      </w:pPr>
+      <w:bookmarkStart w:id="20" w:name="_Toc290744083"/>
+      <w:bookmarkStart w:id="21" w:name="_Toc293350941"/>
+      <w:bookmarkStart w:id="22" w:name="_Toc297655854"/>
+      <w:r>
+        <w:lastRenderedPageBreak/>
         <w:t>3</w:t>
       </w:r>
       <w:r>
         <w:t xml:space="preserve">.3 </w:t>
       </w:r>
-      <w:bookmarkEnd w:id="14"/>
+      <w:bookmarkEnd w:id="20"/>
       <w:r>
         <w:t>Tratamento de Erro</w:t>
       </w:r>
-      <w:bookmarkEnd w:id="15"/>
-      <w:bookmarkEnd w:id="16"/>
-    </w:p>
-    <w:p>
-      <w:pPr>
-        <w:rPr>
-          <w:i/>
-        </w:rPr>
-      </w:pPr>
+      <w:bookmarkEnd w:id="21"/>
+      <w:bookmarkEnd w:id="22"/>
       <w:r>
         <w:tab/>
+      </w:r>
+    </w:p>
+    <w:p>
+      <w:pPr>
+        <w:ind w:firstLine="0"/>
+      </w:pPr>
+      <w:r>
+        <w:tab/>
+        <w:t xml:space="preserve">Todos os métodos passíveis de mandar excepção têm um </w:t>
+      </w:r>
+      <w:proofErr w:type="spellStart"/>
+      <w:r>
+        <w:t>FaultContract</w:t>
+      </w:r>
+      <w:proofErr w:type="spellEnd"/>
+      <w:r>
+        <w:t xml:space="preserve"> de forma a avisar o cliente que este método poderá lançar excepção. Neste trabalho apenas foi utilizada uma excepção (</w:t>
+      </w:r>
+      <w:proofErr w:type="spellStart"/>
+      <w:r>
+        <w:t>InvalidOperationException</w:t>
+      </w:r>
+      <w:proofErr w:type="spellEnd"/>
+      <w:r>
+        <w:t xml:space="preserve">) que por ser do </w:t>
+      </w:r>
+      <w:proofErr w:type="spellStart"/>
+      <w:r>
+        <w:t>runtime</w:t>
+      </w:r>
+      <w:proofErr w:type="spellEnd"/>
+      <w:r>
+        <w:t xml:space="preserve"> já é </w:t>
+      </w:r>
+      <w:proofErr w:type="spellStart"/>
+      <w:r>
+        <w:t>serializável</w:t>
+      </w:r>
+      <w:proofErr w:type="spellEnd"/>
+      <w:r>
+        <w:t xml:space="preserve">, no entanto, se fosse criada por nós teríamos que garantir que esta é </w:t>
+      </w:r>
+      <w:proofErr w:type="spellStart"/>
+      <w:r>
+        <w:t>serializável</w:t>
+      </w:r>
+      <w:proofErr w:type="spellEnd"/>
+      <w:r>
+        <w:t xml:space="preserve">. </w:t>
+      </w:r>
+    </w:p>
+    <w:p>
+      <w:pPr>
+        <w:ind w:firstLine="0"/>
+      </w:pPr>
+      <w:r>
+        <w:tab/>
+        <w:t>Apenas o cliente trata algum tipo de erro e trata apenas quando o utilizador já existe, pois este poderá acontecer por input do utilizador. A única outra situação em que o serviço poderá lançar excepção é quando se tenta remover um utilizador que não existe mas isto apenas irá acontecer caso exista algum erro na implementação. Caso já exista o utilizador o tratamento dado é pedir ao utilizador para inserir um novo utilizador.</w:t>
+      </w:r>
+    </w:p>
+    <w:p>
+      <w:pPr>
+        <w:ind w:firstLine="0"/>
+      </w:pPr>
+    </w:p>
+    <w:p>
+      <w:pPr>
+        <w:pStyle w:val="Ttulo2"/>
+      </w:pPr>
+      <w:bookmarkStart w:id="23" w:name="_Toc297655855"/>
+      <w:r>
+        <w:t>3.4 Configurações dos Serviços</w:t>
+      </w:r>
+      <w:bookmarkEnd w:id="23"/>
+    </w:p>
+    <w:p>
+      <w:r>
+        <w:t xml:space="preserve">Ambos os serviços têm </w:t>
+      </w:r>
+      <w:proofErr w:type="spellStart"/>
+      <w:r>
+        <w:t>bindings</w:t>
+      </w:r>
+      <w:proofErr w:type="spellEnd"/>
+      <w:r>
+        <w:t xml:space="preserve"> </w:t>
+      </w:r>
+      <w:proofErr w:type="spellStart"/>
+      <w:r>
+        <w:t>wsDualHttpBinding</w:t>
+      </w:r>
+      <w:proofErr w:type="spellEnd"/>
+      <w:r>
+        <w:t xml:space="preserve"> pois precisam de utilizar </w:t>
+      </w:r>
+      <w:proofErr w:type="spellStart"/>
+      <w:r>
+        <w:t>callbacks</w:t>
+      </w:r>
+      <w:proofErr w:type="spellEnd"/>
+      <w:r>
+        <w:t xml:space="preserve"> para os clientes.  </w:t>
       </w:r>
     </w:p>
     <w:p>
@@ -2620,12 +3450,12 @@
     </w:p>
     <w:p>
       <w:pPr>
-        <w:pStyle w:val="Cabealho1"/>
+        <w:pStyle w:val="Ttulo1"/>
         <w:rPr>
           <w:rFonts w:eastAsiaTheme="minorEastAsia"/>
         </w:rPr>
       </w:pPr>
-      <w:bookmarkStart w:id="17" w:name="_Toc293507642"/>
+      <w:bookmarkStart w:id="24" w:name="_Toc297655856"/>
       <w:r>
         <w:rPr>
           <w:rFonts w:eastAsiaTheme="minorEastAsia"/>
@@ -2645,7 +3475,7 @@
         </w:rPr>
         <w:t>Conclusões</w:t>
       </w:r>
-      <w:bookmarkEnd w:id="17"/>
+      <w:bookmarkEnd w:id="24"/>
     </w:p>
     <w:p>
       <w:pPr>
@@ -2658,6 +3488,89 @@
           <w:szCs w:val="24"/>
         </w:rPr>
       </w:pPr>
+    </w:p>
+    <w:p>
+      <w:pPr>
+        <w:ind w:firstLine="0"/>
+        <w:rPr>
+          <w:rFonts w:cstheme="minorHAnsi"/>
+          <w:sz w:val="24"/>
+          <w:szCs w:val="24"/>
+          <w:u w:val="single"/>
+        </w:rPr>
+      </w:pPr>
+      <w:r>
+        <w:rPr>
+          <w:rFonts w:cstheme="minorHAnsi"/>
+          <w:sz w:val="24"/>
+          <w:szCs w:val="24"/>
+        </w:rPr>
+        <w:tab/>
+        <w:t xml:space="preserve">Consideramos ter conseguido  implementar todas as funcionalidades pedidas do enunciado, no entanto, no decorrer dos testes efectuados à nossa solução detectamos que se um cliente cair e de seguida outro se registar no mesmo </w:t>
+      </w:r>
+      <w:proofErr w:type="spellStart"/>
+      <w:r>
+        <w:rPr>
+          <w:rFonts w:cstheme="minorHAnsi"/>
+          <w:sz w:val="24"/>
+          <w:szCs w:val="24"/>
+        </w:rPr>
+        <w:t>endpoint</w:t>
+      </w:r>
+      <w:proofErr w:type="spellEnd"/>
+      <w:r>
+        <w:rPr>
+          <w:rFonts w:cstheme="minorHAnsi"/>
+          <w:sz w:val="24"/>
+          <w:szCs w:val="24"/>
+        </w:rPr>
+        <w:t xml:space="preserve">, quando este se regista no serviço central ele irá obter um </w:t>
+      </w:r>
+      <w:proofErr w:type="spellStart"/>
+      <w:r>
+        <w:rPr>
+          <w:rFonts w:cstheme="minorHAnsi"/>
+          <w:sz w:val="24"/>
+          <w:szCs w:val="24"/>
+        </w:rPr>
+        <w:t>uri</w:t>
+      </w:r>
+      <w:proofErr w:type="spellEnd"/>
+      <w:r>
+        <w:rPr>
+          <w:rFonts w:cstheme="minorHAnsi"/>
+          <w:sz w:val="24"/>
+          <w:szCs w:val="24"/>
+        </w:rPr>
+        <w:t xml:space="preserve"> para si mesmo.</w:t>
+      </w:r>
+      <w:r>
+        <w:rPr>
+          <w:rFonts w:cstheme="minorHAnsi"/>
+          <w:sz w:val="24"/>
+          <w:szCs w:val="24"/>
+        </w:rPr>
+        <w:t xml:space="preserve"> O que irá resultar na criação de um cliente para si mesmo fazendo com que este receba as mensagens que envia até que outro utilizador se ligue, provocando que o serviço central detecte que o cliente que caiu já não se encontra activo, resultando na divulgação da sua eliminação da rede de contactos activos, corrigindo assim o problema.</w:t>
+      </w:r>
+    </w:p>
+    <w:p>
+      <w:pPr>
+        <w:ind w:firstLine="0"/>
+        <w:rPr>
+          <w:rFonts w:cstheme="minorHAnsi"/>
+          <w:sz w:val="24"/>
+          <w:szCs w:val="24"/>
+        </w:rPr>
+      </w:pPr>
+      <w:r>
+        <w:rPr>
+          <w:rFonts w:cstheme="minorHAnsi"/>
+          <w:sz w:val="24"/>
+          <w:szCs w:val="24"/>
+        </w:rPr>
+        <w:tab/>
+        <w:t xml:space="preserve">Tirando este problema, pensamos ter uma implementação robusta e livre de problemas que possam afectar o seu funcionamento. </w:t>
+      </w:r>
       <w:r>
         <w:rPr>
           <w:rFonts w:ascii="Times New Roman" w:hAnsi="Times New Roman" w:cs="Times New Roman"/>
@@ -2667,7 +3580,6 @@
         <w:br w:type="page"/>
       </w:r>
     </w:p>
-    <w:bookmarkStart w:id="18" w:name="_Toc293507643" w:displacedByCustomXml="next"/>
     <w:sdt>
       <w:sdtPr>
         <w:rPr>
@@ -2684,23 +3596,22 @@
           <w:docPartUnique/>
         </w:docPartObj>
       </w:sdtPr>
-      <w:sdtEndPr/>
       <w:sdtContent>
+        <w:bookmarkStart w:id="25" w:name="_Toc297655857" w:displacedByCustomXml="prev"/>
         <w:p>
           <w:pPr>
-            <w:pStyle w:val="Cabealho1"/>
+            <w:pStyle w:val="Ttulo1"/>
           </w:pPr>
           <w:r>
             <w:t>Bibliografia</w:t>
           </w:r>
-          <w:bookmarkEnd w:id="18"/>
+          <w:bookmarkEnd w:id="25"/>
         </w:p>
         <w:sdt>
           <w:sdtPr>
             <w:id w:val="111145805"/>
             <w:bibliography/>
           </w:sdtPr>
-          <w:sdtEndPr/>
           <w:sdtContent>
             <w:p>
               <w:pPr>
@@ -2737,7 +3648,6 @@
               <w:r>
                 <w:rPr>
                   <w:noProof/>
-                  <w:lang w:val="en-US"/>
                 </w:rPr>
                 <w:t xml:space="preserve">Microsoft. (s.d.). </w:t>
               </w:r>
@@ -2746,9 +3656,17 @@
                   <w:i/>
                   <w:iCs/>
                   <w:noProof/>
+                </w:rPr>
+                <w:t>.NET Re</w:t>
+              </w:r>
+              <w:r>
+                <w:rPr>
+                  <w:i/>
+                  <w:iCs/>
+                  <w:noProof/>
                   <w:lang w:val="en-US"/>
                 </w:rPr>
-                <w:t>.NET Remoting Overview</w:t>
+                <w:t>moting Overview</w:t>
               </w:r>
               <w:r>
                 <w:rPr>
@@ -2899,7 +3817,7 @@
     </w:p>
     <w:p>
       <w:pPr>
-        <w:pStyle w:val="Cabealho1"/>
+        <w:pStyle w:val="Ttulo1"/>
         <w:rPr>
           <w:rFonts w:eastAsiaTheme="minorEastAsia"/>
         </w:rPr>
@@ -2958,7 +3876,7 @@
 </file>
 
 <file path=word/endnotes.xml><?xml version="1.0" encoding="utf-8"?>
-<w:endnotes xmlns:wpc="http://schemas.microsoft.com/office/word/2010/wordprocessingCanvas" xmlns:mc="http://schemas.openxmlformats.org/markup-compatibility/2006" xmlns:o="urn:schemas-microsoft-com:office:office" xmlns:r="http://schemas.openxmlformats.org/officeDocument/2006/relationships" xmlns:m="http://schemas.openxmlformats.org/officeDocument/2006/math" xmlns:v="urn:schemas-microsoft-com:vml" xmlns:wp14="http://schemas.microsoft.com/office/word/2010/wordprocessingDrawing" xmlns:wp="http://schemas.openxmlformats.org/drawingml/2006/wordprocessingDrawing" xmlns:w10="urn:schemas-microsoft-com:office:word" xmlns:w="http://schemas.openxmlformats.org/wordprocessingml/2006/main" xmlns:w14="http://schemas.microsoft.com/office/word/2010/wordml" xmlns:wpg="http://schemas.microsoft.com/office/word/2010/wordprocessingGroup" xmlns:wpi="http://schemas.microsoft.com/office/word/2010/wordprocessingInk" xmlns:wne="http://schemas.microsoft.com/office/word/2006/wordml" xmlns:wps="http://schemas.microsoft.com/office/word/2010/wordprocessingShape" mc:Ignorable="w14 wp14">
+<w:endnotes xmlns:ve="http://schemas.openxmlformats.org/markup-compatibility/2006" xmlns:o="urn:schemas-microsoft-com:office:office" xmlns:r="http://schemas.openxmlformats.org/officeDocument/2006/relationships" xmlns:m="http://schemas.openxmlformats.org/officeDocument/2006/math" xmlns:v="urn:schemas-microsoft-com:vml" xmlns:wp="http://schemas.openxmlformats.org/drawingml/2006/wordprocessingDrawing" xmlns:w10="urn:schemas-microsoft-com:office:word" xmlns:w="http://schemas.openxmlformats.org/wordprocessingml/2006/main" xmlns:wne="http://schemas.microsoft.com/office/word/2006/wordml">
   <w:endnote w:type="separator" w:id="-1">
     <w:p>
       <w:pPr>
@@ -2983,7 +3901,7 @@
 </file>
 
 <file path=word/footnotes.xml><?xml version="1.0" encoding="utf-8"?>
-<w:footnotes xmlns:wpc="http://schemas.microsoft.com/office/word/2010/wordprocessingCanvas" xmlns:mc="http://schemas.openxmlformats.org/markup-compatibility/2006" xmlns:o="urn:schemas-microsoft-com:office:office" xmlns:r="http://schemas.openxmlformats.org/officeDocument/2006/relationships" xmlns:m="http://schemas.openxmlformats.org/officeDocument/2006/math" xmlns:v="urn:schemas-microsoft-com:vml" xmlns:wp14="http://schemas.microsoft.com/office/word/2010/wordprocessingDrawing" xmlns:wp="http://schemas.openxmlformats.org/drawingml/2006/wordprocessingDrawing" xmlns:w10="urn:schemas-microsoft-com:office:word" xmlns:w="http://schemas.openxmlformats.org/wordprocessingml/2006/main" xmlns:w14="http://schemas.microsoft.com/office/word/2010/wordml" xmlns:wpg="http://schemas.microsoft.com/office/word/2010/wordprocessingGroup" xmlns:wpi="http://schemas.microsoft.com/office/word/2010/wordprocessingInk" xmlns:wne="http://schemas.microsoft.com/office/word/2006/wordml" xmlns:wps="http://schemas.microsoft.com/office/word/2010/wordprocessingShape" mc:Ignorable="w14 wp14">
+<w:footnotes xmlns:ve="http://schemas.openxmlformats.org/markup-compatibility/2006" xmlns:o="urn:schemas-microsoft-com:office:office" xmlns:r="http://schemas.openxmlformats.org/officeDocument/2006/relationships" xmlns:m="http://schemas.openxmlformats.org/officeDocument/2006/math" xmlns:v="urn:schemas-microsoft-com:vml" xmlns:wp="http://schemas.openxmlformats.org/drawingml/2006/wordprocessingDrawing" xmlns:w10="urn:schemas-microsoft-com:office:word" xmlns:w="http://schemas.openxmlformats.org/wordprocessingml/2006/main" xmlns:wne="http://schemas.microsoft.com/office/word/2006/wordml">
   <w:footnote w:type="separator" w:id="-1">
     <w:p>
       <w:pPr>
@@ -3008,7 +3926,7 @@
 </file>
 
 <file path=word/numbering.xml><?xml version="1.0" encoding="utf-8"?>
-<w:numbering xmlns:wpc="http://schemas.microsoft.com/office/word/2010/wordprocessingCanvas" xmlns:mc="http://schemas.openxmlformats.org/markup-compatibility/2006" xmlns:o="urn:schemas-microsoft-com:office:office" xmlns:r="http://schemas.openxmlformats.org/officeDocument/2006/relationships" xmlns:m="http://schemas.openxmlformats.org/officeDocument/2006/math" xmlns:v="urn:schemas-microsoft-com:vml" xmlns:wp14="http://schemas.microsoft.com/office/word/2010/wordprocessingDrawing" xmlns:wp="http://schemas.openxmlformats.org/drawingml/2006/wordprocessingDrawing" xmlns:w10="urn:schemas-microsoft-com:office:word" xmlns:w="http://schemas.openxmlformats.org/wordprocessingml/2006/main" xmlns:w14="http://schemas.microsoft.com/office/word/2010/wordml" xmlns:wpg="http://schemas.microsoft.com/office/word/2010/wordprocessingGroup" xmlns:wpi="http://schemas.microsoft.com/office/word/2010/wordprocessingInk" xmlns:wne="http://schemas.microsoft.com/office/word/2006/wordml" xmlns:wps="http://schemas.microsoft.com/office/word/2010/wordprocessingShape" mc:Ignorable="w14 wp14">
+<w:numbering xmlns:ve="http://schemas.openxmlformats.org/markup-compatibility/2006" xmlns:o="urn:schemas-microsoft-com:office:office" xmlns:r="http://schemas.openxmlformats.org/officeDocument/2006/relationships" xmlns:m="http://schemas.openxmlformats.org/officeDocument/2006/math" xmlns:v="urn:schemas-microsoft-com:vml" xmlns:wp="http://schemas.openxmlformats.org/drawingml/2006/wordprocessingDrawing" xmlns:w10="urn:schemas-microsoft-com:office:word" xmlns:w="http://schemas.openxmlformats.org/wordprocessingml/2006/main" xmlns:wne="http://schemas.microsoft.com/office/word/2006/wordml">
   <w:abstractNum w:abstractNumId="0">
     <w:nsid w:val="07AD2EC5"/>
     <w:multiLevelType w:val="hybridMultilevel"/>
@@ -3349,6 +4267,119 @@
     </w:lvl>
   </w:abstractNum>
   <w:abstractNum w:abstractNumId="3">
+    <w:nsid w:val="155D5492"/>
+    <w:multiLevelType w:val="hybridMultilevel"/>
+    <w:tmpl w:val="7E5C364E"/>
+    <w:lvl w:ilvl="0" w:tplc="08160001">
+      <w:start w:val="1"/>
+      <w:numFmt w:val="bullet"/>
+      <w:lvlText w:val=""/>
+      <w:lvlJc w:val="left"/>
+      <w:pPr>
+        <w:ind w:left="720" w:hanging="360"/>
+      </w:pPr>
+      <w:rPr>
+        <w:rFonts w:ascii="Symbol" w:hAnsi="Symbol" w:hint="default"/>
+      </w:rPr>
+    </w:lvl>
+    <w:lvl w:ilvl="1" w:tplc="08160003" w:tentative="1">
+      <w:start w:val="1"/>
+      <w:numFmt w:val="bullet"/>
+      <w:lvlText w:val="o"/>
+      <w:lvlJc w:val="left"/>
+      <w:pPr>
+        <w:ind w:left="1440" w:hanging="360"/>
+      </w:pPr>
+      <w:rPr>
+        <w:rFonts w:ascii="Courier New" w:hAnsi="Courier New" w:cs="Courier New" w:hint="default"/>
+      </w:rPr>
+    </w:lvl>
+    <w:lvl w:ilvl="2" w:tplc="08160005" w:tentative="1">
+      <w:start w:val="1"/>
+      <w:numFmt w:val="bullet"/>
+      <w:lvlText w:val=""/>
+      <w:lvlJc w:val="left"/>
+      <w:pPr>
+        <w:ind w:left="2160" w:hanging="360"/>
+      </w:pPr>
+      <w:rPr>
+        <w:rFonts w:ascii="Wingdings" w:hAnsi="Wingdings" w:hint="default"/>
+      </w:rPr>
+    </w:lvl>
+    <w:lvl w:ilvl="3" w:tplc="08160001" w:tentative="1">
+      <w:start w:val="1"/>
+      <w:numFmt w:val="bullet"/>
+      <w:lvlText w:val=""/>
+      <w:lvlJc w:val="left"/>
+      <w:pPr>
+        <w:ind w:left="2880" w:hanging="360"/>
+      </w:pPr>
+      <w:rPr>
+        <w:rFonts w:ascii="Symbol" w:hAnsi="Symbol" w:hint="default"/>
+      </w:rPr>
+    </w:lvl>
+    <w:lvl w:ilvl="4" w:tplc="08160003" w:tentative="1">
+      <w:start w:val="1"/>
+      <w:numFmt w:val="bullet"/>
+      <w:lvlText w:val="o"/>
+      <w:lvlJc w:val="left"/>
+      <w:pPr>
+        <w:ind w:left="3600" w:hanging="360"/>
+      </w:pPr>
+      <w:rPr>
+        <w:rFonts w:ascii="Courier New" w:hAnsi="Courier New" w:cs="Courier New" w:hint="default"/>
+      </w:rPr>
+    </w:lvl>
+    <w:lvl w:ilvl="5" w:tplc="08160005" w:tentative="1">
+      <w:start w:val="1"/>
+      <w:numFmt w:val="bullet"/>
+      <w:lvlText w:val=""/>
+      <w:lvlJc w:val="left"/>
+      <w:pPr>
+        <w:ind w:left="4320" w:hanging="360"/>
+      </w:pPr>
+      <w:rPr>
+        <w:rFonts w:ascii="Wingdings" w:hAnsi="Wingdings" w:hint="default"/>
+      </w:rPr>
+    </w:lvl>
+    <w:lvl w:ilvl="6" w:tplc="08160001" w:tentative="1">
+      <w:start w:val="1"/>
+      <w:numFmt w:val="bullet"/>
+      <w:lvlText w:val=""/>
+      <w:lvlJc w:val="left"/>
+      <w:pPr>
+        <w:ind w:left="5040" w:hanging="360"/>
+      </w:pPr>
+      <w:rPr>
+        <w:rFonts w:ascii="Symbol" w:hAnsi="Symbol" w:hint="default"/>
+      </w:rPr>
+    </w:lvl>
+    <w:lvl w:ilvl="7" w:tplc="08160003" w:tentative="1">
+      <w:start w:val="1"/>
+      <w:numFmt w:val="bullet"/>
+      <w:lvlText w:val="o"/>
+      <w:lvlJc w:val="left"/>
+      <w:pPr>
+        <w:ind w:left="5760" w:hanging="360"/>
+      </w:pPr>
+      <w:rPr>
+        <w:rFonts w:ascii="Courier New" w:hAnsi="Courier New" w:cs="Courier New" w:hint="default"/>
+      </w:rPr>
+    </w:lvl>
+    <w:lvl w:ilvl="8" w:tplc="08160005" w:tentative="1">
+      <w:start w:val="1"/>
+      <w:numFmt w:val="bullet"/>
+      <w:lvlText w:val=""/>
+      <w:lvlJc w:val="left"/>
+      <w:pPr>
+        <w:ind w:left="6480" w:hanging="360"/>
+      </w:pPr>
+      <w:rPr>
+        <w:rFonts w:ascii="Wingdings" w:hAnsi="Wingdings" w:hint="default"/>
+      </w:rPr>
+    </w:lvl>
+  </w:abstractNum>
+  <w:abstractNum w:abstractNumId="4">
     <w:nsid w:val="16EB6B8F"/>
     <w:multiLevelType w:val="hybridMultilevel"/>
     <w:tmpl w:val="3200803A"/>
@@ -3461,7 +4492,7 @@
       </w:rPr>
     </w:lvl>
   </w:abstractNum>
-  <w:abstractNum w:abstractNumId="4">
+  <w:abstractNum w:abstractNumId="5">
     <w:nsid w:val="1BC34B9A"/>
     <w:multiLevelType w:val="hybridMultilevel"/>
     <w:tmpl w:val="18CCB3BE"/>
@@ -3574,7 +4605,7 @@
       </w:rPr>
     </w:lvl>
   </w:abstractNum>
-  <w:abstractNum w:abstractNumId="5">
+  <w:abstractNum w:abstractNumId="6">
     <w:nsid w:val="1CD00E94"/>
     <w:multiLevelType w:val="hybridMultilevel"/>
     <w:tmpl w:val="E028F92E"/>
@@ -3663,7 +4694,120 @@
       </w:pPr>
     </w:lvl>
   </w:abstractNum>
-  <w:abstractNum w:abstractNumId="6">
+  <w:abstractNum w:abstractNumId="7">
+    <w:nsid w:val="1D1E4E14"/>
+    <w:multiLevelType w:val="hybridMultilevel"/>
+    <w:tmpl w:val="41C225EA"/>
+    <w:lvl w:ilvl="0" w:tplc="08160001">
+      <w:start w:val="1"/>
+      <w:numFmt w:val="bullet"/>
+      <w:lvlText w:val=""/>
+      <w:lvlJc w:val="left"/>
+      <w:pPr>
+        <w:ind w:left="1429" w:hanging="360"/>
+      </w:pPr>
+      <w:rPr>
+        <w:rFonts w:ascii="Symbol" w:hAnsi="Symbol" w:hint="default"/>
+      </w:rPr>
+    </w:lvl>
+    <w:lvl w:ilvl="1" w:tplc="08160003" w:tentative="1">
+      <w:start w:val="1"/>
+      <w:numFmt w:val="bullet"/>
+      <w:lvlText w:val="o"/>
+      <w:lvlJc w:val="left"/>
+      <w:pPr>
+        <w:ind w:left="2149" w:hanging="360"/>
+      </w:pPr>
+      <w:rPr>
+        <w:rFonts w:ascii="Courier New" w:hAnsi="Courier New" w:cs="Courier New" w:hint="default"/>
+      </w:rPr>
+    </w:lvl>
+    <w:lvl w:ilvl="2" w:tplc="08160005" w:tentative="1">
+      <w:start w:val="1"/>
+      <w:numFmt w:val="bullet"/>
+      <w:lvlText w:val=""/>
+      <w:lvlJc w:val="left"/>
+      <w:pPr>
+        <w:ind w:left="2869" w:hanging="360"/>
+      </w:pPr>
+      <w:rPr>
+        <w:rFonts w:ascii="Wingdings" w:hAnsi="Wingdings" w:hint="default"/>
+      </w:rPr>
+    </w:lvl>
+    <w:lvl w:ilvl="3" w:tplc="08160001" w:tentative="1">
+      <w:start w:val="1"/>
+      <w:numFmt w:val="bullet"/>
+      <w:lvlText w:val=""/>
+      <w:lvlJc w:val="left"/>
+      <w:pPr>
+        <w:ind w:left="3589" w:hanging="360"/>
+      </w:pPr>
+      <w:rPr>
+        <w:rFonts w:ascii="Symbol" w:hAnsi="Symbol" w:hint="default"/>
+      </w:rPr>
+    </w:lvl>
+    <w:lvl w:ilvl="4" w:tplc="08160003" w:tentative="1">
+      <w:start w:val="1"/>
+      <w:numFmt w:val="bullet"/>
+      <w:lvlText w:val="o"/>
+      <w:lvlJc w:val="left"/>
+      <w:pPr>
+        <w:ind w:left="4309" w:hanging="360"/>
+      </w:pPr>
+      <w:rPr>
+        <w:rFonts w:ascii="Courier New" w:hAnsi="Courier New" w:cs="Courier New" w:hint="default"/>
+      </w:rPr>
+    </w:lvl>
+    <w:lvl w:ilvl="5" w:tplc="08160005" w:tentative="1">
+      <w:start w:val="1"/>
+      <w:numFmt w:val="bullet"/>
+      <w:lvlText w:val=""/>
+      <w:lvlJc w:val="left"/>
+      <w:pPr>
+        <w:ind w:left="5029" w:hanging="360"/>
+      </w:pPr>
+      <w:rPr>
+        <w:rFonts w:ascii="Wingdings" w:hAnsi="Wingdings" w:hint="default"/>
+      </w:rPr>
+    </w:lvl>
+    <w:lvl w:ilvl="6" w:tplc="08160001" w:tentative="1">
+      <w:start w:val="1"/>
+      <w:numFmt w:val="bullet"/>
+      <w:lvlText w:val=""/>
+      <w:lvlJc w:val="left"/>
+      <w:pPr>
+        <w:ind w:left="5749" w:hanging="360"/>
+      </w:pPr>
+      <w:rPr>
+        <w:rFonts w:ascii="Symbol" w:hAnsi="Symbol" w:hint="default"/>
+      </w:rPr>
+    </w:lvl>
+    <w:lvl w:ilvl="7" w:tplc="08160003" w:tentative="1">
+      <w:start w:val="1"/>
+      <w:numFmt w:val="bullet"/>
+      <w:lvlText w:val="o"/>
+      <w:lvlJc w:val="left"/>
+      <w:pPr>
+        <w:ind w:left="6469" w:hanging="360"/>
+      </w:pPr>
+      <w:rPr>
+        <w:rFonts w:ascii="Courier New" w:hAnsi="Courier New" w:cs="Courier New" w:hint="default"/>
+      </w:rPr>
+    </w:lvl>
+    <w:lvl w:ilvl="8" w:tplc="08160005" w:tentative="1">
+      <w:start w:val="1"/>
+      <w:numFmt w:val="bullet"/>
+      <w:lvlText w:val=""/>
+      <w:lvlJc w:val="left"/>
+      <w:pPr>
+        <w:ind w:left="7189" w:hanging="360"/>
+      </w:pPr>
+      <w:rPr>
+        <w:rFonts w:ascii="Wingdings" w:hAnsi="Wingdings" w:hint="default"/>
+      </w:rPr>
+    </w:lvl>
+  </w:abstractNum>
+  <w:abstractNum w:abstractNumId="8">
     <w:nsid w:val="226B2552"/>
     <w:multiLevelType w:val="hybridMultilevel"/>
     <w:tmpl w:val="EC9A8D56"/>
@@ -3749,7 +4893,7 @@
       </w:pPr>
     </w:lvl>
   </w:abstractNum>
-  <w:abstractNum w:abstractNumId="7">
+  <w:abstractNum w:abstractNumId="9">
     <w:nsid w:val="2D665906"/>
     <w:multiLevelType w:val="hybridMultilevel"/>
     <w:tmpl w:val="0136BF42"/>
@@ -3862,7 +5006,7 @@
       </w:rPr>
     </w:lvl>
   </w:abstractNum>
-  <w:abstractNum w:abstractNumId="8">
+  <w:abstractNum w:abstractNumId="10">
     <w:nsid w:val="33562015"/>
     <w:multiLevelType w:val="hybridMultilevel"/>
     <w:tmpl w:val="D5F48972"/>
@@ -3975,7 +5119,7 @@
       </w:rPr>
     </w:lvl>
   </w:abstractNum>
-  <w:abstractNum w:abstractNumId="9">
+  <w:abstractNum w:abstractNumId="11">
     <w:nsid w:val="33836752"/>
     <w:multiLevelType w:val="hybridMultilevel"/>
     <w:tmpl w:val="FD8A4AAC"/>
@@ -4064,7 +5208,7 @@
       </w:pPr>
     </w:lvl>
   </w:abstractNum>
-  <w:abstractNum w:abstractNumId="10">
+  <w:abstractNum w:abstractNumId="12">
     <w:nsid w:val="35B06D19"/>
     <w:multiLevelType w:val="hybridMultilevel"/>
     <w:tmpl w:val="5802A82A"/>
@@ -4177,7 +5321,7 @@
       </w:rPr>
     </w:lvl>
   </w:abstractNum>
-  <w:abstractNum w:abstractNumId="11">
+  <w:abstractNum w:abstractNumId="13">
     <w:nsid w:val="3B7954AE"/>
     <w:multiLevelType w:val="hybridMultilevel"/>
     <w:tmpl w:val="A18C1B6C"/>
@@ -4290,7 +5434,7 @@
       </w:rPr>
     </w:lvl>
   </w:abstractNum>
-  <w:abstractNum w:abstractNumId="12">
+  <w:abstractNum w:abstractNumId="14">
     <w:nsid w:val="3C147DD9"/>
     <w:multiLevelType w:val="multilevel"/>
     <w:tmpl w:val="1FB01A0C"/>
@@ -4403,7 +5547,7 @@
       </w:rPr>
     </w:lvl>
   </w:abstractNum>
-  <w:abstractNum w:abstractNumId="13">
+  <w:abstractNum w:abstractNumId="15">
     <w:nsid w:val="49766DC1"/>
     <w:multiLevelType w:val="hybridMultilevel"/>
     <w:tmpl w:val="542EE5B2"/>
@@ -4516,7 +5660,7 @@
       </w:rPr>
     </w:lvl>
   </w:abstractNum>
-  <w:abstractNum w:abstractNumId="14">
+  <w:abstractNum w:abstractNumId="16">
     <w:nsid w:val="4FF82E30"/>
     <w:multiLevelType w:val="hybridMultilevel"/>
     <w:tmpl w:val="6AC2F19C"/>
@@ -4629,7 +5773,7 @@
       </w:rPr>
     </w:lvl>
   </w:abstractNum>
-  <w:abstractNum w:abstractNumId="15">
+  <w:abstractNum w:abstractNumId="17">
     <w:nsid w:val="50785052"/>
     <w:multiLevelType w:val="hybridMultilevel"/>
     <w:tmpl w:val="41642192"/>
@@ -4742,7 +5886,7 @@
       </w:rPr>
     </w:lvl>
   </w:abstractNum>
-  <w:abstractNum w:abstractNumId="16">
+  <w:abstractNum w:abstractNumId="18">
     <w:nsid w:val="606D00F5"/>
     <w:multiLevelType w:val="hybridMultilevel"/>
     <w:tmpl w:val="ED5C6B72"/>
@@ -4855,7 +5999,7 @@
       </w:rPr>
     </w:lvl>
   </w:abstractNum>
-  <w:abstractNum w:abstractNumId="17">
+  <w:abstractNum w:abstractNumId="19">
     <w:nsid w:val="627E4134"/>
     <w:multiLevelType w:val="hybridMultilevel"/>
     <w:tmpl w:val="576E8328"/>
@@ -4941,7 +6085,7 @@
       </w:pPr>
     </w:lvl>
   </w:abstractNum>
-  <w:abstractNum w:abstractNumId="18">
+  <w:abstractNum w:abstractNumId="20">
     <w:nsid w:val="65955BD4"/>
     <w:multiLevelType w:val="hybridMultilevel"/>
     <w:tmpl w:val="8B78FFD0"/>
@@ -5054,7 +6198,120 @@
       </w:rPr>
     </w:lvl>
   </w:abstractNum>
-  <w:abstractNum w:abstractNumId="19">
+  <w:abstractNum w:abstractNumId="21">
+    <w:nsid w:val="71895905"/>
+    <w:multiLevelType w:val="hybridMultilevel"/>
+    <w:tmpl w:val="B936E4BA"/>
+    <w:lvl w:ilvl="0" w:tplc="08160001">
+      <w:start w:val="1"/>
+      <w:numFmt w:val="bullet"/>
+      <w:lvlText w:val=""/>
+      <w:lvlJc w:val="left"/>
+      <w:pPr>
+        <w:ind w:left="720" w:hanging="360"/>
+      </w:pPr>
+      <w:rPr>
+        <w:rFonts w:ascii="Symbol" w:hAnsi="Symbol" w:hint="default"/>
+      </w:rPr>
+    </w:lvl>
+    <w:lvl w:ilvl="1" w:tplc="08160003" w:tentative="1">
+      <w:start w:val="1"/>
+      <w:numFmt w:val="bullet"/>
+      <w:lvlText w:val="o"/>
+      <w:lvlJc w:val="left"/>
+      <w:pPr>
+        <w:ind w:left="1440" w:hanging="360"/>
+      </w:pPr>
+      <w:rPr>
+        <w:rFonts w:ascii="Courier New" w:hAnsi="Courier New" w:cs="Courier New" w:hint="default"/>
+      </w:rPr>
+    </w:lvl>
+    <w:lvl w:ilvl="2" w:tplc="08160005" w:tentative="1">
+      <w:start w:val="1"/>
+      <w:numFmt w:val="bullet"/>
+      <w:lvlText w:val=""/>
+      <w:lvlJc w:val="left"/>
+      <w:pPr>
+        <w:ind w:left="2160" w:hanging="360"/>
+      </w:pPr>
+      <w:rPr>
+        <w:rFonts w:ascii="Wingdings" w:hAnsi="Wingdings" w:hint="default"/>
+      </w:rPr>
+    </w:lvl>
+    <w:lvl w:ilvl="3" w:tplc="08160001" w:tentative="1">
+      <w:start w:val="1"/>
+      <w:numFmt w:val="bullet"/>
+      <w:lvlText w:val=""/>
+      <w:lvlJc w:val="left"/>
+      <w:pPr>
+        <w:ind w:left="2880" w:hanging="360"/>
+      </w:pPr>
+      <w:rPr>
+        <w:rFonts w:ascii="Symbol" w:hAnsi="Symbol" w:hint="default"/>
+      </w:rPr>
+    </w:lvl>
+    <w:lvl w:ilvl="4" w:tplc="08160003" w:tentative="1">
+      <w:start w:val="1"/>
+      <w:numFmt w:val="bullet"/>
+      <w:lvlText w:val="o"/>
+      <w:lvlJc w:val="left"/>
+      <w:pPr>
+        <w:ind w:left="3600" w:hanging="360"/>
+      </w:pPr>
+      <w:rPr>
+        <w:rFonts w:ascii="Courier New" w:hAnsi="Courier New" w:cs="Courier New" w:hint="default"/>
+      </w:rPr>
+    </w:lvl>
+    <w:lvl w:ilvl="5" w:tplc="08160005" w:tentative="1">
+      <w:start w:val="1"/>
+      <w:numFmt w:val="bullet"/>
+      <w:lvlText w:val=""/>
+      <w:lvlJc w:val="left"/>
+      <w:pPr>
+        <w:ind w:left="4320" w:hanging="360"/>
+      </w:pPr>
+      <w:rPr>
+        <w:rFonts w:ascii="Wingdings" w:hAnsi="Wingdings" w:hint="default"/>
+      </w:rPr>
+    </w:lvl>
+    <w:lvl w:ilvl="6" w:tplc="08160001" w:tentative="1">
+      <w:start w:val="1"/>
+      <w:numFmt w:val="bullet"/>
+      <w:lvlText w:val=""/>
+      <w:lvlJc w:val="left"/>
+      <w:pPr>
+        <w:ind w:left="5040" w:hanging="360"/>
+      </w:pPr>
+      <w:rPr>
+        <w:rFonts w:ascii="Symbol" w:hAnsi="Symbol" w:hint="default"/>
+      </w:rPr>
+    </w:lvl>
+    <w:lvl w:ilvl="7" w:tplc="08160003" w:tentative="1">
+      <w:start w:val="1"/>
+      <w:numFmt w:val="bullet"/>
+      <w:lvlText w:val="o"/>
+      <w:lvlJc w:val="left"/>
+      <w:pPr>
+        <w:ind w:left="5760" w:hanging="360"/>
+      </w:pPr>
+      <w:rPr>
+        <w:rFonts w:ascii="Courier New" w:hAnsi="Courier New" w:cs="Courier New" w:hint="default"/>
+      </w:rPr>
+    </w:lvl>
+    <w:lvl w:ilvl="8" w:tplc="08160005" w:tentative="1">
+      <w:start w:val="1"/>
+      <w:numFmt w:val="bullet"/>
+      <w:lvlText w:val=""/>
+      <w:lvlJc w:val="left"/>
+      <w:pPr>
+        <w:ind w:left="6480" w:hanging="360"/>
+      </w:pPr>
+      <w:rPr>
+        <w:rFonts w:ascii="Wingdings" w:hAnsi="Wingdings" w:hint="default"/>
+      </w:rPr>
+    </w:lvl>
+  </w:abstractNum>
+  <w:abstractNum w:abstractNumId="22">
     <w:nsid w:val="78826795"/>
     <w:multiLevelType w:val="multilevel"/>
     <w:tmpl w:val="1FB01A0C"/>
@@ -5168,70 +6425,79 @@
     </w:lvl>
   </w:abstractNum>
   <w:num w:numId="1">
-    <w:abstractNumId w:val="13"/>
+    <w:abstractNumId w:val="15"/>
   </w:num>
   <w:num w:numId="2">
     <w:abstractNumId w:val="1"/>
   </w:num>
   <w:num w:numId="3">
+    <w:abstractNumId w:val="19"/>
+  </w:num>
+  <w:num w:numId="4">
+    <w:abstractNumId w:val="6"/>
+  </w:num>
+  <w:num w:numId="5">
+    <w:abstractNumId w:val="11"/>
+  </w:num>
+  <w:num w:numId="6">
     <w:abstractNumId w:val="17"/>
   </w:num>
-  <w:num w:numId="4">
-    <w:abstractNumId w:val="5"/>
-  </w:num>
-  <w:num w:numId="5">
+  <w:num w:numId="7">
     <w:abstractNumId w:val="9"/>
   </w:num>
-  <w:num w:numId="6">
-    <w:abstractNumId w:val="15"/>
-  </w:num>
-  <w:num w:numId="7">
-    <w:abstractNumId w:val="7"/>
-  </w:num>
   <w:num w:numId="8">
-    <w:abstractNumId w:val="3"/>
+    <w:abstractNumId w:val="4"/>
   </w:num>
   <w:num w:numId="9">
     <w:abstractNumId w:val="0"/>
   </w:num>
   <w:num w:numId="10">
-    <w:abstractNumId w:val="4"/>
+    <w:abstractNumId w:val="5"/>
   </w:num>
   <w:num w:numId="11">
+    <w:abstractNumId w:val="16"/>
+  </w:num>
+  <w:num w:numId="12">
+    <w:abstractNumId w:val="8"/>
+  </w:num>
+  <w:num w:numId="13">
+    <w:abstractNumId w:val="13"/>
+  </w:num>
+  <w:num w:numId="14">
+    <w:abstractNumId w:val="10"/>
+  </w:num>
+  <w:num w:numId="15">
+    <w:abstractNumId w:val="12"/>
+  </w:num>
+  <w:num w:numId="16">
+    <w:abstractNumId w:val="22"/>
+  </w:num>
+  <w:num w:numId="17">
+    <w:abstractNumId w:val="18"/>
+  </w:num>
+  <w:num w:numId="18">
     <w:abstractNumId w:val="14"/>
   </w:num>
-  <w:num w:numId="12">
-    <w:abstractNumId w:val="6"/>
-  </w:num>
-  <w:num w:numId="13">
-    <w:abstractNumId w:val="11"/>
-  </w:num>
-  <w:num w:numId="14">
-    <w:abstractNumId w:val="8"/>
-  </w:num>
-  <w:num w:numId="15">
-    <w:abstractNumId w:val="10"/>
-  </w:num>
-  <w:num w:numId="16">
-    <w:abstractNumId w:val="19"/>
-  </w:num>
-  <w:num w:numId="17">
-    <w:abstractNumId w:val="16"/>
-  </w:num>
-  <w:num w:numId="18">
-    <w:abstractNumId w:val="12"/>
-  </w:num>
   <w:num w:numId="19">
-    <w:abstractNumId w:val="18"/>
+    <w:abstractNumId w:val="20"/>
   </w:num>
   <w:num w:numId="20">
     <w:abstractNumId w:val="2"/>
+  </w:num>
+  <w:num w:numId="21">
+    <w:abstractNumId w:val="7"/>
+  </w:num>
+  <w:num w:numId="22">
+    <w:abstractNumId w:val="3"/>
+  </w:num>
+  <w:num w:numId="23">
+    <w:abstractNumId w:val="21"/>
   </w:num>
 </w:numbering>
 </file>
 
 <file path=word/styles.xml><?xml version="1.0" encoding="utf-8"?>
-<w:styles xmlns:mc="http://schemas.openxmlformats.org/markup-compatibility/2006" xmlns:r="http://schemas.openxmlformats.org/officeDocument/2006/relationships" xmlns:w="http://schemas.openxmlformats.org/wordprocessingml/2006/main" xmlns:w14="http://schemas.microsoft.com/office/word/2010/wordml" mc:Ignorable="w14">
+<w:styles xmlns:r="http://schemas.openxmlformats.org/officeDocument/2006/relationships" xmlns:w="http://schemas.openxmlformats.org/wordprocessingml/2006/main">
   <w:docDefaults>
     <w:rPrDefault>
       <w:rPr>
@@ -5396,11 +6662,11 @@
       <w:jc w:val="both"/>
     </w:pPr>
   </w:style>
-  <w:style w:type="paragraph" w:styleId="Cabealho1">
+  <w:style w:type="paragraph" w:styleId="Ttulo1">
     <w:name w:val="heading 1"/>
     <w:basedOn w:val="Normal"/>
     <w:next w:val="Normal"/>
-    <w:link w:val="Cabealho1Carcter"/>
+    <w:link w:val="Ttulo1Carcter"/>
     <w:uiPriority w:val="9"/>
     <w:qFormat/>
     <w:rsid w:val="00481AA8"/>
@@ -5420,11 +6686,11 @@
       <w:szCs w:val="28"/>
     </w:rPr>
   </w:style>
-  <w:style w:type="paragraph" w:styleId="Cabealho2">
+  <w:style w:type="paragraph" w:styleId="Ttulo2">
     <w:name w:val="heading 2"/>
     <w:basedOn w:val="Normal"/>
     <w:next w:val="Normal"/>
-    <w:link w:val="Cabealho2Carcter"/>
+    <w:link w:val="Ttulo2Carcter"/>
     <w:uiPriority w:val="9"/>
     <w:unhideWhenUsed/>
     <w:qFormat/>
@@ -5445,11 +6711,11 @@
       <w:szCs w:val="26"/>
     </w:rPr>
   </w:style>
-  <w:style w:type="paragraph" w:styleId="Cabealho3">
+  <w:style w:type="paragraph" w:styleId="Ttulo3">
     <w:name w:val="heading 3"/>
     <w:basedOn w:val="Normal"/>
     <w:next w:val="Normal"/>
-    <w:link w:val="Cabealho3Carcter"/>
+    <w:link w:val="Ttulo3Carcter"/>
     <w:uiPriority w:val="9"/>
     <w:unhideWhenUsed/>
     <w:qFormat/>
@@ -5467,11 +6733,11 @@
       <w:color w:val="4F81BD" w:themeColor="accent1"/>
     </w:rPr>
   </w:style>
-  <w:style w:type="paragraph" w:styleId="Cabealho4">
+  <w:style w:type="paragraph" w:styleId="Ttulo4">
     <w:name w:val="heading 4"/>
     <w:basedOn w:val="Normal"/>
     <w:next w:val="Normal"/>
-    <w:link w:val="Cabealho4Carcter"/>
+    <w:link w:val="Ttulo4Carcter"/>
     <w:uiPriority w:val="9"/>
     <w:unhideWhenUsed/>
     <w:qFormat/>
@@ -5502,6 +6768,7 @@
     <w:uiPriority w:val="99"/>
     <w:semiHidden/>
     <w:unhideWhenUsed/>
+    <w:qFormat/>
     <w:tblPr>
       <w:tblInd w:w="0" w:type="dxa"/>
       <w:tblCellMar>
@@ -5518,10 +6785,10 @@
     <w:semiHidden/>
     <w:unhideWhenUsed/>
   </w:style>
-  <w:style w:type="character" w:customStyle="1" w:styleId="Cabealho1Carcter">
-    <w:name w:val="Cabeçalho 1 Carácter"/>
+  <w:style w:type="character" w:customStyle="1" w:styleId="Ttulo1Carcter">
+    <w:name w:val="Título 1 Carácter"/>
     <w:basedOn w:val="Tipodeletrapredefinidodopargrafo"/>
-    <w:link w:val="Cabealho1"/>
+    <w:link w:val="Ttulo1"/>
     <w:uiPriority w:val="9"/>
     <w:rsid w:val="00481AA8"/>
     <w:rPr>
@@ -5533,10 +6800,10 @@
       <w:szCs w:val="28"/>
     </w:rPr>
   </w:style>
-  <w:style w:type="character" w:customStyle="1" w:styleId="Cabealho2Carcter">
-    <w:name w:val="Cabeçalho 2 Carácter"/>
+  <w:style w:type="character" w:customStyle="1" w:styleId="Ttulo2Carcter">
+    <w:name w:val="Título 2 Carácter"/>
     <w:basedOn w:val="Tipodeletrapredefinidodopargrafo"/>
-    <w:link w:val="Cabealho2"/>
+    <w:link w:val="Ttulo2"/>
     <w:uiPriority w:val="9"/>
     <w:rsid w:val="00481AA8"/>
     <w:rPr>
@@ -5589,10 +6856,10 @@
       <w:contextualSpacing/>
     </w:pPr>
   </w:style>
-  <w:style w:type="character" w:customStyle="1" w:styleId="Cabealho3Carcter">
-    <w:name w:val="Cabeçalho 3 Carácter"/>
+  <w:style w:type="character" w:customStyle="1" w:styleId="Ttulo3Carcter">
+    <w:name w:val="Título 3 Carácter"/>
     <w:basedOn w:val="Tipodeletrapredefinidodopargrafo"/>
-    <w:link w:val="Cabealho3"/>
+    <w:link w:val="Ttulo3"/>
     <w:uiPriority w:val="9"/>
     <w:rsid w:val="007F0E40"/>
     <w:rPr>
@@ -5705,7 +6972,7 @@
   </w:style>
   <w:style w:type="paragraph" w:styleId="Ttulodondice">
     <w:name w:val="TOC Heading"/>
-    <w:basedOn w:val="Cabealho1"/>
+    <w:basedOn w:val="Ttulo1"/>
     <w:next w:val="Normal"/>
     <w:uiPriority w:val="39"/>
     <w:unhideWhenUsed/>
@@ -6264,8 +7531,8 @@
       <w:ind w:left="440"/>
     </w:pPr>
   </w:style>
-  <w:style w:type="table" w:styleId="GrelhaMdia1">
-    <w:name w:val="Medium Grid 1"/>
+  <w:style w:type="table" w:customStyle="1" w:styleId="GrelhaMdia11">
+    <w:name w:val="Grelha Média 11"/>
     <w:basedOn w:val="Tabelanormal"/>
     <w:uiPriority w:val="67"/>
     <w:rsid w:val="000A36B6"/>
@@ -6337,8 +7604,8 @@
       </w:tcPr>
     </w:tblStylePr>
   </w:style>
-  <w:style w:type="table" w:styleId="ListaMdia1">
-    <w:name w:val="Medium List 1"/>
+  <w:style w:type="table" w:customStyle="1" w:styleId="ListaMdia11">
+    <w:name w:val="Lista Média 11"/>
     <w:basedOn w:val="Tabelanormal"/>
     <w:uiPriority w:val="65"/>
     <w:rsid w:val="000A36B6"/>
@@ -6421,8 +7688,8 @@
       </w:tcPr>
     </w:tblStylePr>
   </w:style>
-  <w:style w:type="table" w:styleId="GrelhaClara">
-    <w:name w:val="Light Grid"/>
+  <w:style w:type="table" w:customStyle="1" w:styleId="GrelhaClara1">
+    <w:name w:val="Grelha Clara1"/>
     <w:basedOn w:val="Tabelanormal"/>
     <w:uiPriority w:val="62"/>
     <w:rsid w:val="000A36B6"/>
@@ -6551,8 +7818,8 @@
       </w:tcPr>
     </w:tblStylePr>
   </w:style>
-  <w:style w:type="table" w:styleId="GrelhaClara-Cor1">
-    <w:name w:val="Light Grid Accent 1"/>
+  <w:style w:type="table" w:customStyle="1" w:styleId="GrelhaClara-Cor11">
+    <w:name w:val="Grelha Clara - Cor 11"/>
     <w:basedOn w:val="Tabelanormal"/>
     <w:uiPriority w:val="62"/>
     <w:rsid w:val="000A36B6"/>
@@ -6681,8 +7948,8 @@
       </w:tcPr>
     </w:tblStylePr>
   </w:style>
-  <w:style w:type="table" w:styleId="SombreadoMdio2">
-    <w:name w:val="Medium Shading 2"/>
+  <w:style w:type="table" w:customStyle="1" w:styleId="SombreadoMdio21">
+    <w:name w:val="Sombreado Médio 21"/>
     <w:basedOn w:val="Tabelanormal"/>
     <w:uiPriority w:val="64"/>
     <w:rsid w:val="000A36B6"/>
@@ -6830,8 +8097,8 @@
       </w:tcPr>
     </w:tblStylePr>
   </w:style>
-  <w:style w:type="table" w:styleId="ListaMdia2">
-    <w:name w:val="Medium List 2"/>
+  <w:style w:type="table" w:customStyle="1" w:styleId="ListaMdia21">
+    <w:name w:val="Lista Média 21"/>
     <w:basedOn w:val="Tabelanormal"/>
     <w:uiPriority w:val="66"/>
     <w:rsid w:val="000A36B6"/>
@@ -6977,10 +8244,10 @@
       <w:spacing w:after="0" w:line="240" w:lineRule="auto"/>
     </w:pPr>
   </w:style>
-  <w:style w:type="character" w:customStyle="1" w:styleId="Cabealho4Carcter">
-    <w:name w:val="Cabeçalho 4 Carácter"/>
+  <w:style w:type="character" w:customStyle="1" w:styleId="Ttulo4Carcter">
+    <w:name w:val="Título 4 Carácter"/>
     <w:basedOn w:val="Tipodeletrapredefinidodopargrafo"/>
-    <w:link w:val="Cabealho4"/>
+    <w:link w:val="Ttulo4"/>
     <w:uiPriority w:val="9"/>
     <w:rsid w:val="00640E57"/>
     <w:rPr>
@@ -6992,195 +8259,57 @@
       <w:color w:val="4F81BD" w:themeColor="accent1"/>
     </w:rPr>
   </w:style>
-</w:styles>
-</file>
-
-<file path=word/stylesWithEffects.xml><?xml version="1.0" encoding="utf-8"?>
-<w:styles xmlns:wpc="http://schemas.microsoft.com/office/word/2010/wordprocessingCanvas" xmlns:mc="http://schemas.openxmlformats.org/markup-compatibility/2006" xmlns:o="urn:schemas-microsoft-com:office:office" xmlns:r="http://schemas.openxmlformats.org/officeDocument/2006/relationships" xmlns:m="http://schemas.openxmlformats.org/officeDocument/2006/math" xmlns:v="urn:schemas-microsoft-com:vml" xmlns:wp14="http://schemas.microsoft.com/office/word/2010/wordprocessingDrawing" xmlns:wp="http://schemas.openxmlformats.org/drawingml/2006/wordprocessingDrawing" xmlns:w10="urn:schemas-microsoft-com:office:word" xmlns:w="http://schemas.openxmlformats.org/wordprocessingml/2006/main" xmlns:w14="http://schemas.microsoft.com/office/word/2010/wordml" xmlns:wpg="http://schemas.microsoft.com/office/word/2010/wordprocessingGroup" xmlns:wpi="http://schemas.microsoft.com/office/word/2010/wordprocessingInk" xmlns:wne="http://schemas.microsoft.com/office/word/2006/wordml" xmlns:wps="http://schemas.microsoft.com/office/word/2010/wordprocessingShape" mc:Ignorable="w14 wp14">
-  <w:docDefaults>
-    <w:rPrDefault>
-      <w:rPr>
-        <w:rFonts w:asciiTheme="minorHAnsi" w:eastAsiaTheme="minorEastAsia" w:hAnsiTheme="minorHAnsi" w:cstheme="minorBidi"/>
-        <w:sz w:val="22"/>
-        <w:szCs w:val="22"/>
-        <w:lang w:val="pt-PT" w:eastAsia="pt-PT" w:bidi="ar-SA"/>
-      </w:rPr>
-    </w:rPrDefault>
-    <w:pPrDefault>
-      <w:pPr>
-        <w:spacing w:after="200" w:line="276" w:lineRule="auto"/>
-      </w:pPr>
-    </w:pPrDefault>
-  </w:docDefaults>
-  <w:latentStyles w:defLockedState="0" w:defUIPriority="99" w:defSemiHidden="1" w:defUnhideWhenUsed="1" w:defQFormat="0" w:count="267">
-    <w:lsdException w:name="Normal" w:semiHidden="0" w:uiPriority="0" w:unhideWhenUsed="0" w:qFormat="1"/>
-    <w:lsdException w:name="heading 1" w:semiHidden="0" w:uiPriority="9" w:unhideWhenUsed="0" w:qFormat="1"/>
-    <w:lsdException w:name="heading 2" w:uiPriority="9" w:qFormat="1"/>
-    <w:lsdException w:name="heading 3" w:uiPriority="9" w:qFormat="1"/>
-    <w:lsdException w:name="heading 4" w:uiPriority="9" w:qFormat="1"/>
-    <w:lsdException w:name="heading 5" w:uiPriority="9" w:qFormat="1"/>
-    <w:lsdException w:name="heading 6" w:uiPriority="9" w:qFormat="1"/>
-    <w:lsdException w:name="heading 7" w:uiPriority="9" w:qFormat="1"/>
-    <w:lsdException w:name="heading 8" w:uiPriority="9" w:qFormat="1"/>
-    <w:lsdException w:name="heading 9" w:uiPriority="9" w:qFormat="1"/>
-    <w:lsdException w:name="toc 1" w:uiPriority="39"/>
-    <w:lsdException w:name="toc 2" w:uiPriority="39"/>
-    <w:lsdException w:name="toc 3" w:uiPriority="39"/>
-    <w:lsdException w:name="toc 4" w:uiPriority="39"/>
-    <w:lsdException w:name="toc 5" w:uiPriority="39"/>
-    <w:lsdException w:name="toc 6" w:uiPriority="39"/>
-    <w:lsdException w:name="toc 7" w:uiPriority="39"/>
-    <w:lsdException w:name="toc 8" w:uiPriority="39"/>
-    <w:lsdException w:name="toc 9" w:uiPriority="39"/>
-    <w:lsdException w:name="caption" w:uiPriority="35" w:qFormat="1"/>
-    <w:lsdException w:name="Title" w:semiHidden="0" w:uiPriority="10" w:unhideWhenUsed="0" w:qFormat="1"/>
-    <w:lsdException w:name="Default Paragraph Font" w:uiPriority="1"/>
-    <w:lsdException w:name="Subtitle" w:semiHidden="0" w:uiPriority="11" w:unhideWhenUsed="0" w:qFormat="1"/>
-    <w:lsdException w:name="Strong" w:semiHidden="0" w:uiPriority="22" w:unhideWhenUsed="0" w:qFormat="1"/>
-    <w:lsdException w:name="Emphasis" w:semiHidden="0" w:uiPriority="20" w:unhideWhenUsed="0" w:qFormat="1"/>
-    <w:lsdException w:name="Table Grid" w:semiHidden="0" w:uiPriority="59" w:unhideWhenUsed="0"/>
-    <w:lsdException w:name="Placeholder Text" w:unhideWhenUsed="0"/>
-    <w:lsdException w:name="No Spacing" w:semiHidden="0" w:uiPriority="1" w:unhideWhenUsed="0" w:qFormat="1"/>
-    <w:lsdException w:name="Light Shading" w:semiHidden="0" w:uiPriority="60" w:unhideWhenUsed="0"/>
-    <w:lsdException w:name="Light List" w:semiHidden="0" w:uiPriority="61" w:unhideWhenUsed="0"/>
-    <w:lsdException w:name="Light Grid" w:semiHidden="0" w:uiPriority="62" w:unhideWhenUsed="0"/>
-    <w:lsdException w:name="Medium Shading 1" w:semiHidden="0" w:uiPriority="63" w:unhideWhenUsed="0"/>
-    <w:lsdException w:name="Medium Shading 2" w:semiHidden="0" w:uiPriority="64" w:unhideWhenUsed="0"/>
-    <w:lsdException w:name="Medium List 1" w:semiHidden="0" w:uiPriority="65" w:unhideWhenUsed="0"/>
-    <w:lsdException w:name="Medium List 2" w:semiHidden="0" w:uiPriority="66" w:unhideWhenUsed="0"/>
-    <w:lsdException w:name="Medium Grid 1" w:semiHidden="0" w:uiPriority="67" w:unhideWhenUsed="0"/>
-    <w:lsdException w:name="Medium Grid 2" w:semiHidden="0" w:uiPriority="68" w:unhideWhenUsed="0"/>
-    <w:lsdException w:name="Medium Grid 3" w:semiHidden="0" w:uiPriority="69" w:unhideWhenUsed="0"/>
-    <w:lsdException w:name="Dark List" w:semiHidden="0" w:uiPriority="70" w:unhideWhenUsed="0"/>
-    <w:lsdException w:name="Colorful Shading" w:semiHidden="0" w:uiPriority="71" w:unhideWhenUsed="0"/>
-    <w:lsdException w:name="Colorful List" w:semiHidden="0" w:uiPriority="72" w:unhideWhenUsed="0"/>
-    <w:lsdException w:name="Colorful Grid" w:semiHidden="0" w:uiPriority="73" w:unhideWhenUsed="0"/>
-    <w:lsdException w:name="Light Shading Accent 1" w:semiHidden="0" w:uiPriority="60" w:unhideWhenUsed="0"/>
-    <w:lsdException w:name="Light List Accent 1" w:semiHidden="0" w:uiPriority="61" w:unhideWhenUsed="0"/>
-    <w:lsdException w:name="Light Grid Accent 1" w:semiHidden="0" w:uiPriority="62" w:unhideWhenUsed="0"/>
-    <w:lsdException w:name="Medium Shading 1 Accent 1" w:semiHidden="0" w:uiPriority="63" w:unhideWhenUsed="0"/>
-    <w:lsdException w:name="Medium Shading 2 Accent 1" w:semiHidden="0" w:uiPriority="64" w:unhideWhenUsed="0"/>
-    <w:lsdException w:name="Medium List 1 Accent 1" w:semiHidden="0" w:uiPriority="65" w:unhideWhenUsed="0"/>
-    <w:lsdException w:name="Revision" w:unhideWhenUsed="0"/>
-    <w:lsdException w:name="List Paragraph" w:semiHidden="0" w:uiPriority="34" w:unhideWhenUsed="0" w:qFormat="1"/>
-    <w:lsdException w:name="Quote" w:semiHidden="0" w:uiPriority="29" w:unhideWhenUsed="0" w:qFormat="1"/>
-    <w:lsdException w:name="Intense Quote" w:semiHidden="0" w:uiPriority="30" w:unhideWhenUsed="0" w:qFormat="1"/>
-    <w:lsdException w:name="Medium List 2 Accent 1" w:semiHidden="0" w:uiPriority="66" w:unhideWhenUsed="0"/>
-    <w:lsdException w:name="Medium Grid 1 Accent 1" w:semiHidden="0" w:uiPriority="67" w:unhideWhenUsed="0"/>
-    <w:lsdException w:name="Medium Grid 2 Accent 1" w:semiHidden="0" w:uiPriority="68" w:unhideWhenUsed="0"/>
-    <w:lsdException w:name="Medium Grid 3 Accent 1" w:semiHidden="0" w:uiPriority="69" w:unhideWhenUsed="0"/>
-    <w:lsdException w:name="Dark List Accent 1" w:semiHidden="0" w:uiPriority="70" w:unhideWhenUsed="0"/>
-    <w:lsdException w:name="Colorful Shading Accent 1" w:semiHidden="0" w:uiPriority="71" w:unhideWhenUsed="0"/>
-    <w:lsdException w:name="Colorful List Accent 1" w:semiHidden="0" w:uiPriority="72" w:unhideWhenUsed="0"/>
-    <w:lsdException w:name="Colorful Grid Accent 1" w:semiHidden="0" w:uiPriority="73" w:unhideWhenUsed="0"/>
-    <w:lsdException w:name="Light Shading Accent 2" w:semiHidden="0" w:uiPriority="60" w:unhideWhenUsed="0"/>
-    <w:lsdException w:name="Light List Accent 2" w:semiHidden="0" w:uiPriority="61" w:unhideWhenUsed="0"/>
-    <w:lsdException w:name="Light Grid Accent 2" w:semiHidden="0" w:uiPriority="62" w:unhideWhenUsed="0"/>
-    <w:lsdException w:name="Medium Shading 1 Accent 2" w:semiHidden="0" w:uiPriority="63" w:unhideWhenUsed="0"/>
-    <w:lsdException w:name="Medium Shading 2 Accent 2" w:semiHidden="0" w:uiPriority="64" w:unhideWhenUsed="0"/>
-    <w:lsdException w:name="Medium List 1 Accent 2" w:semiHidden="0" w:uiPriority="65" w:unhideWhenUsed="0"/>
-    <w:lsdException w:name="Medium List 2 Accent 2" w:semiHidden="0" w:uiPriority="66" w:unhideWhenUsed="0"/>
-    <w:lsdException w:name="Medium Grid 1 Accent 2" w:semiHidden="0" w:uiPriority="67" w:unhideWhenUsed="0"/>
-    <w:lsdException w:name="Medium Grid 2 Accent 2" w:semiHidden="0" w:uiPriority="68" w:unhideWhenUsed="0"/>
-    <w:lsdException w:name="Medium Grid 3 Accent 2" w:semiHidden="0" w:uiPriority="69" w:unhideWhenUsed="0"/>
-    <w:lsdException w:name="Dark List Accent 2" w:semiHidden="0" w:uiPriority="70" w:unhideWhenUsed="0"/>
-    <w:lsdException w:name="Colorful Shading Accent 2" w:semiHidden="0" w:uiPriority="71" w:unhideWhenUsed="0"/>
-    <w:lsdException w:name="Colorful List Accent 2" w:semiHidden="0" w:uiPriority="72" w:unhideWhenUsed="0"/>
-    <w:lsdException w:name="Colorful Grid Accent 2" w:semiHidden="0" w:uiPriority="73" w:unhideWhenUsed="0"/>
-    <w:lsdException w:name="Light Shading Accent 3" w:semiHidden="0" w:uiPriority="60" w:unhideWhenUsed="0"/>
-    <w:lsdException w:name="Light List Accent 3" w:semiHidden="0" w:uiPriority="61" w:unhideWhenUsed="0"/>
-    <w:lsdException w:name="Light Grid Accent 3" w:semiHidden="0" w:uiPriority="62" w:unhideWhenUsed="0"/>
-    <w:lsdException w:name="Medium Shading 1 Accent 3" w:semiHidden="0" w:uiPriority="63" w:unhideWhenUsed="0"/>
-    <w:lsdException w:name="Medium Shading 2 Accent 3" w:semiHidden="0" w:uiPriority="64" w:unhideWhenUsed="0"/>
-    <w:lsdException w:name="Medium List 1 Accent 3" w:semiHidden="0" w:uiPriority="65" w:unhideWhenUsed="0"/>
-    <w:lsdException w:name="Medium List 2 Accent 3" w:semiHidden="0" w:uiPriority="66" w:unhideWhenUsed="0"/>
-    <w:lsdException w:name="Medium Grid 1 Accent 3" w:semiHidden="0" w:uiPriority="67" w:unhideWhenUsed="0"/>
-    <w:lsdException w:name="Medium Grid 2 Accent 3" w:semiHidden="0" w:uiPriority="68" w:unhideWhenUsed="0"/>
-    <w:lsdException w:name="Medium Grid 3 Accent 3" w:semiHidden="0" w:uiPriority="69" w:unhideWhenUsed="0"/>
-    <w:lsdException w:name="Dark List Accent 3" w:semiHidden="0" w:uiPriority="70" w:unhideWhenUsed="0"/>
-    <w:lsdException w:name="Colorful Shading Accent 3" w:semiHidden="0" w:uiPriority="71" w:unhideWhenUsed="0"/>
-    <w:lsdException w:name="Colorful List Accent 3" w:semiHidden="0" w:uiPriority="72" w:unhideWhenUsed="0"/>
-    <w:lsdException w:name="Colorful Grid Accent 3" w:semiHidden="0" w:uiPriority="73" w:unhideWhenUsed="0"/>
-    <w:lsdException w:name="Light Shading Accent 4" w:semiHidden="0" w:uiPriority="60" w:unhideWhenUsed="0"/>
-    <w:lsdException w:name="Light List Accent 4" w:semiHidden="0" w:uiPriority="61" w:unhideWhenUsed="0"/>
-    <w:lsdException w:name="Light Grid Accent 4" w:semiHidden="0" w:uiPriority="62" w:unhideWhenUsed="0"/>
-    <w:lsdException w:name="Medium Shading 1 Accent 4" w:semiHidden="0" w:uiPriority="63" w:unhideWhenUsed="0"/>
-    <w:lsdException w:name="Medium Shading 2 Accent 4" w:semiHidden="0" w:uiPriority="64" w:unhideWhenUsed="0"/>
-    <w:lsdException w:name="Medium List 1 Accent 4" w:semiHidden="0" w:uiPriority="65" w:unhideWhenUsed="0"/>
-    <w:lsdException w:name="Medium List 2 Accent 4" w:semiHidden="0" w:uiPriority="66" w:unhideWhenUsed="0"/>
-    <w:lsdException w:name="Medium Grid 1 Accent 4" w:semiHidden="0" w:uiPriority="67" w:unhideWhenUsed="0"/>
-    <w:lsdException w:name="Medium Grid 2 Accent 4" w:semiHidden="0" w:uiPriority="68" w:unhideWhenUsed="0"/>
-    <w:lsdException w:name="Medium Grid 3 Accent 4" w:semiHidden="0" w:uiPriority="69" w:unhideWhenUsed="0"/>
-    <w:lsdException w:name="Dark List Accent 4" w:semiHidden="0" w:uiPriority="70" w:unhideWhenUsed="0"/>
-    <w:lsdException w:name="Colorful Shading Accent 4" w:semiHidden="0" w:uiPriority="71" w:unhideWhenUsed="0"/>
-    <w:lsdException w:name="Colorful List Accent 4" w:semiHidden="0" w:uiPriority="72" w:unhideWhenUsed="0"/>
-    <w:lsdException w:name="Colorful Grid Accent 4" w:semiHidden="0" w:uiPriority="73" w:unhideWhenUsed="0"/>
-    <w:lsdException w:name="Light Shading Accent 5" w:semiHidden="0" w:uiPriority="60" w:unhideWhenUsed="0"/>
-    <w:lsdException w:name="Light List Accent 5" w:semiHidden="0" w:uiPriority="61" w:unhideWhenUsed="0"/>
-    <w:lsdException w:name="Light Grid Accent 5" w:semiHidden="0" w:uiPriority="62" w:unhideWhenUsed="0"/>
-    <w:lsdException w:name="Medium Shading 1 Accent 5" w:semiHidden="0" w:uiPriority="63" w:unhideWhenUsed="0"/>
-    <w:lsdException w:name="Medium Shading 2 Accent 5" w:semiHidden="0" w:uiPriority="64" w:unhideWhenUsed="0"/>
-    <w:lsdException w:name="Medium List 1 Accent 5" w:semiHidden="0" w:uiPriority="65" w:unhideWhenUsed="0"/>
-    <w:lsdException w:name="Medium List 2 Accent 5" w:semiHidden="0" w:uiPriority="66" w:unhideWhenUsed="0"/>
-    <w:lsdException w:name="Medium Grid 1 Accent 5" w:semiHidden="0" w:uiPriority="67" w:unhideWhenUsed="0"/>
-    <w:lsdException w:name="Medium Grid 2 Accent 5" w:semiHidden="0" w:uiPriority="68" w:unhideWhenUsed="0"/>
-    <w:lsdException w:name="Medium Grid 3 Accent 5" w:semiHidden="0" w:uiPriority="69" w:unhideWhenUsed="0"/>
-    <w:lsdException w:name="Dark List Accent 5" w:semiHidden="0" w:uiPriority="70" w:unhideWhenUsed="0"/>
-    <w:lsdException w:name="Colorful Shading Accent 5" w:semiHidden="0" w:uiPriority="71" w:unhideWhenUsed="0"/>
-    <w:lsdException w:name="Colorful List Accent 5" w:semiHidden="0" w:uiPriority="72" w:unhideWhenUsed="0"/>
-    <w:lsdException w:name="Colorful Grid Accent 5" w:semiHidden="0" w:uiPriority="73" w:unhideWhenUsed="0"/>
-    <w:lsdException w:name="Light Shading Accent 6" w:semiHidden="0" w:uiPriority="60" w:unhideWhenUsed="0"/>
-    <w:lsdException w:name="Light List Accent 6" w:semiHidden="0" w:uiPriority="61" w:unhideWhenUsed="0"/>
-    <w:lsdException w:name="Light Grid Accent 6" w:semiHidden="0" w:uiPriority="62" w:unhideWhenUsed="0"/>
-    <w:lsdException w:name="Medium Shading 1 Accent 6" w:semiHidden="0" w:uiPriority="63" w:unhideWhenUsed="0"/>
-    <w:lsdException w:name="Medium Shading 2 Accent 6" w:semiHidden="0" w:uiPriority="64" w:unhideWhenUsed="0"/>
-    <w:lsdException w:name="Medium List 1 Accent 6" w:semiHidden="0" w:uiPriority="65" w:unhideWhenUsed="0"/>
-    <w:lsdException w:name="Medium List 2 Accent 6" w:semiHidden="0" w:uiPriority="66" w:unhideWhenUsed="0"/>
-    <w:lsdException w:name="Medium Grid 1 Accent 6" w:semiHidden="0" w:uiPriority="67" w:unhideWhenUsed="0"/>
-    <w:lsdException w:name="Medium Grid 2 Accent 6" w:semiHidden="0" w:uiPriority="68" w:unhideWhenUsed="0"/>
-    <w:lsdException w:name="Medium Grid 3 Accent 6" w:semiHidden="0" w:uiPriority="69" w:unhideWhenUsed="0"/>
-    <w:lsdException w:name="Dark List Accent 6" w:semiHidden="0" w:uiPriority="70" w:unhideWhenUsed="0"/>
-    <w:lsdException w:name="Colorful Shading Accent 6" w:semiHidden="0" w:uiPriority="71" w:unhideWhenUsed="0"/>
-    <w:lsdException w:name="Colorful List Accent 6" w:semiHidden="0" w:uiPriority="72" w:unhideWhenUsed="0"/>
-    <w:lsdException w:name="Colorful Grid Accent 6" w:semiHidden="0" w:uiPriority="73" w:unhideWhenUsed="0"/>
-    <w:lsdException w:name="Subtle Emphasis" w:semiHidden="0" w:uiPriority="19" w:unhideWhenUsed="0" w:qFormat="1"/>
-    <w:lsdException w:name="Intense Emphasis" w:semiHidden="0" w:uiPriority="21" w:unhideWhenUsed="0" w:qFormat="1"/>
-    <w:lsdException w:name="Subtle Reference" w:semiHidden="0" w:uiPriority="31" w:unhideWhenUsed="0" w:qFormat="1"/>
-    <w:lsdException w:name="Intense Reference" w:semiHidden="0" w:uiPriority="32" w:unhideWhenUsed="0" w:qFormat="1"/>
-    <w:lsdException w:name="Book Title" w:semiHidden="0" w:uiPriority="33" w:unhideWhenUsed="0" w:qFormat="1"/>
-    <w:lsdException w:name="Bibliography" w:uiPriority="37"/>
-    <w:lsdException w:name="TOC Heading" w:uiPriority="39" w:qFormat="1"/>
-  </w:latentStyles>
-  <w:style w:type="paragraph" w:default="1" w:styleId="Normal">
-    <w:name w:val="Normal"/>
-    <w:qFormat/>
-  </w:style>
-  <w:style w:type="character" w:default="1" w:styleId="Tipodeletrapredefinidodopargrafo">
-    <w:name w:val="Default Paragraph Font"/>
-    <w:uiPriority w:val="1"/>
-    <w:semiHidden/>
-    <w:unhideWhenUsed/>
-  </w:style>
-  <w:style w:type="table" w:default="1" w:styleId="Tabelanormal">
-    <w:name w:val="Normal Table"/>
+  <w:style w:type="paragraph" w:styleId="HTMLpr-formatado">
+    <w:name w:val="HTML Preformatted"/>
+    <w:basedOn w:val="Normal"/>
+    <w:link w:val="HTMLpr-formatadoCarcter"/>
     <w:uiPriority w:val="99"/>
     <w:semiHidden/>
     <w:unhideWhenUsed/>
-    <w:tblPr>
-      <w:tblInd w:w="0" w:type="dxa"/>
-      <w:tblCellMar>
-        <w:top w:w="0" w:type="dxa"/>
-        <w:left w:w="108" w:type="dxa"/>
-        <w:bottom w:w="0" w:type="dxa"/>
-        <w:right w:w="108" w:type="dxa"/>
-      </w:tblCellMar>
-    </w:tblPr>
+    <w:rsid w:val="00933789"/>
+    <w:pPr>
+      <w:tabs>
+        <w:tab w:val="left" w:pos="916"/>
+        <w:tab w:val="left" w:pos="1832"/>
+        <w:tab w:val="left" w:pos="2748"/>
+        <w:tab w:val="left" w:pos="3664"/>
+        <w:tab w:val="left" w:pos="4580"/>
+        <w:tab w:val="left" w:pos="5496"/>
+        <w:tab w:val="left" w:pos="6412"/>
+        <w:tab w:val="left" w:pos="7328"/>
+        <w:tab w:val="left" w:pos="8244"/>
+        <w:tab w:val="left" w:pos="9160"/>
+        <w:tab w:val="left" w:pos="10076"/>
+        <w:tab w:val="left" w:pos="10992"/>
+        <w:tab w:val="left" w:pos="11908"/>
+        <w:tab w:val="left" w:pos="12824"/>
+        <w:tab w:val="left" w:pos="13740"/>
+        <w:tab w:val="left" w:pos="14656"/>
+      </w:tabs>
+      <w:spacing w:after="0" w:line="240" w:lineRule="auto"/>
+      <w:ind w:firstLine="0"/>
+      <w:jc w:val="left"/>
+    </w:pPr>
+    <w:rPr>
+      <w:rFonts w:ascii="Courier New" w:eastAsia="Times New Roman" w:hAnsi="Courier New" w:cs="Courier New"/>
+      <w:sz w:val="20"/>
+      <w:szCs w:val="20"/>
+      <w:lang w:eastAsia="pt-PT"/>
+    </w:rPr>
   </w:style>
-  <w:style w:type="numbering" w:default="1" w:styleId="Semlista">
-    <w:name w:val="No List"/>
+  <w:style w:type="character" w:customStyle="1" w:styleId="HTMLpr-formatadoCarcter">
+    <w:name w:val="HTML pré-formatado Carácter"/>
+    <w:basedOn w:val="Tipodeletrapredefinidodopargrafo"/>
+    <w:link w:val="HTMLpr-formatado"/>
     <w:uiPriority w:val="99"/>
     <w:semiHidden/>
-    <w:unhideWhenUsed/>
+    <w:rsid w:val="00933789"/>
+    <w:rPr>
+      <w:rFonts w:ascii="Courier New" w:eastAsia="Times New Roman" w:hAnsi="Courier New" w:cs="Courier New"/>
+      <w:sz w:val="20"/>
+      <w:szCs w:val="20"/>
+      <w:lang w:eastAsia="pt-PT"/>
+    </w:rPr>
   </w:style>
 </w:styles>
 </file>
@@ -7508,7 +8637,7 @@
 </file>
 
 <file path=customXml/itemProps1.xml><?xml version="1.0" encoding="utf-8"?>
-<ds:datastoreItem xmlns:ds="http://schemas.openxmlformats.org/officeDocument/2006/customXml" ds:itemID="{AC90E9E3-E73A-4914-8505-332EDC1A863E}">
+<ds:datastoreItem xmlns:ds="http://schemas.openxmlformats.org/officeDocument/2006/customXml" ds:itemID="{8949FFD2-527C-4024-AFAA-0205581B7134}">
   <ds:schemaRefs>
     <ds:schemaRef ds:uri="http://schemas.openxmlformats.org/officeDocument/2006/bibliography"/>
   </ds:schemaRefs>
